--- a/FY/Java/TEMP.docx
+++ b/FY/Java/TEMP.docx
@@ -4,7 +4,10 @@
   <w:body>
     <w:p>
       <w:r>
-        <w:t>NAME: OMKAR ANANDA LOHAR</w:t>
+        <w:t xml:space="preserve">NAME: </w:t>
+      </w:r>
+      <w:r>
+        <w:t>Omkar Ananda Lohar</w:t>
       </w:r>
     </w:p>
     <w:p>
@@ -14,284 +17,480 @@
     </w:p>
     <w:p>
       <w:r>
-        <w:t>ROLL NO: 2201112</w:t>
+        <w:t>ROLL NO: 2201</w:t>
+      </w:r>
+      <w:r>
+        <w:t>1</w:t>
+      </w:r>
+      <w:r>
+        <w:t>12</w:t>
       </w:r>
     </w:p>
     <w:p/>
     <w:p>
       <w:r>
-        <w:t>JAVA</w:t>
-      </w:r>
-      <w:r>
-        <w:t xml:space="preserve"> Practical</w:t>
-      </w:r>
-      <w:r>
-        <w:t xml:space="preserve"> </w:t>
-      </w:r>
-      <w:r>
-        <w:t>ASSIGNMENT</w:t>
+        <w:t>Java Assignment</w:t>
       </w:r>
     </w:p>
     <w:p/>
     <w:p>
       <w:pPr>
-        <w:shd w:val="clear" w:color="auto" w:fill="FFFFFF"/>
-        <w:spacing w:after="0" w:line="345" w:lineRule="atLeast"/>
-        <w:rPr>
-          <w:rFonts w:ascii="Cascadia Code" w:eastAsia="Times New Roman" w:hAnsi="Cascadia Code" w:cs="Cascadia Code"/>
-          <w:color w:val="000000"/>
-          <w:sz w:val="26"/>
-          <w:szCs w:val="26"/>
-          <w:lang w:bidi="mr-IN"/>
-        </w:rPr>
-      </w:pPr>
-      <w:r>
-        <w:rPr>
-          <w:rFonts w:ascii="Cascadia Code" w:eastAsia="Times New Roman" w:hAnsi="Cascadia Code" w:cs="Cascadia Code"/>
-          <w:color w:val="0000FF"/>
-          <w:sz w:val="26"/>
-          <w:szCs w:val="26"/>
-          <w:lang w:bidi="mr-IN"/>
-        </w:rPr>
-        <w:t>package</w:t>
-      </w:r>
-      <w:r>
-        <w:rPr>
-          <w:rFonts w:ascii="Cascadia Code" w:eastAsia="Times New Roman" w:hAnsi="Cascadia Code" w:cs="Cascadia Code"/>
-          <w:color w:val="000000"/>
-          <w:sz w:val="26"/>
-          <w:szCs w:val="26"/>
-          <w:lang w:bidi="mr-IN"/>
-        </w:rPr>
-        <w:t xml:space="preserve"> p1; </w:t>
-      </w:r>
-    </w:p>
-    <w:p>
-      <w:pPr>
-        <w:shd w:val="clear" w:color="auto" w:fill="FFFFFF"/>
-        <w:spacing w:after="0" w:line="345" w:lineRule="atLeast"/>
-        <w:rPr>
-          <w:rFonts w:ascii="Cascadia Code" w:eastAsia="Times New Roman" w:hAnsi="Cascadia Code" w:cs="Cascadia Code"/>
-          <w:color w:val="000000"/>
-          <w:sz w:val="26"/>
-          <w:szCs w:val="26"/>
-          <w:lang w:bidi="mr-IN"/>
-        </w:rPr>
-      </w:pPr>
-      <w:r>
-        <w:rPr>
-          <w:rFonts w:ascii="Cascadia Code" w:eastAsia="Times New Roman" w:hAnsi="Cascadia Code" w:cs="Cascadia Code"/>
-          <w:color w:val="0000FF"/>
-          <w:sz w:val="26"/>
-          <w:szCs w:val="26"/>
-          <w:lang w:bidi="mr-IN"/>
-        </w:rPr>
-        <w:t>public</w:t>
-      </w:r>
-      <w:r>
-        <w:rPr>
-          <w:rFonts w:ascii="Cascadia Code" w:eastAsia="Times New Roman" w:hAnsi="Cascadia Code" w:cs="Cascadia Code"/>
-          <w:color w:val="000000"/>
-          <w:sz w:val="26"/>
-          <w:szCs w:val="26"/>
-          <w:lang w:bidi="mr-IN"/>
-        </w:rPr>
-        <w:t xml:space="preserve"> </w:t>
-      </w:r>
-      <w:r>
-        <w:rPr>
-          <w:rFonts w:ascii="Cascadia Code" w:eastAsia="Times New Roman" w:hAnsi="Cascadia Code" w:cs="Cascadia Code"/>
-          <w:color w:val="0000FF"/>
-          <w:sz w:val="26"/>
-          <w:szCs w:val="26"/>
-          <w:lang w:bidi="mr-IN"/>
-        </w:rPr>
-        <w:t>class</w:t>
-      </w:r>
-      <w:r>
-        <w:rPr>
-          <w:rFonts w:ascii="Cascadia Code" w:eastAsia="Times New Roman" w:hAnsi="Cascadia Code" w:cs="Cascadia Code"/>
-          <w:color w:val="000000"/>
-          <w:sz w:val="26"/>
-          <w:szCs w:val="26"/>
-          <w:lang w:bidi="mr-IN"/>
-        </w:rPr>
-        <w:t xml:space="preserve"> A { </w:t>
-      </w:r>
-    </w:p>
-    <w:p>
-      <w:pPr>
-        <w:shd w:val="clear" w:color="auto" w:fill="FFFFFF"/>
-        <w:spacing w:after="0" w:line="345" w:lineRule="atLeast"/>
-        <w:rPr>
-          <w:rFonts w:ascii="Cascadia Code" w:eastAsia="Times New Roman" w:hAnsi="Cascadia Code" w:cs="Cascadia Code"/>
-          <w:color w:val="000000"/>
-          <w:sz w:val="26"/>
-          <w:szCs w:val="26"/>
-          <w:lang w:bidi="mr-IN"/>
-        </w:rPr>
-      </w:pPr>
-      <w:r>
-        <w:rPr>
-          <w:rFonts w:ascii="Cascadia Code" w:eastAsia="Times New Roman" w:hAnsi="Cascadia Code" w:cs="Cascadia Code"/>
-          <w:color w:val="0000FF"/>
-          <w:sz w:val="26"/>
-          <w:szCs w:val="26"/>
-          <w:lang w:bidi="mr-IN"/>
-        </w:rPr>
-        <w:t>public</w:t>
-      </w:r>
-      <w:r>
-        <w:rPr>
-          <w:rFonts w:ascii="Cascadia Code" w:eastAsia="Times New Roman" w:hAnsi="Cascadia Code" w:cs="Cascadia Code"/>
-          <w:color w:val="000000"/>
-          <w:sz w:val="26"/>
-          <w:szCs w:val="26"/>
-          <w:lang w:bidi="mr-IN"/>
-        </w:rPr>
-        <w:t xml:space="preserve"> </w:t>
-      </w:r>
-      <w:r>
-        <w:rPr>
-          <w:rFonts w:ascii="Cascadia Code" w:eastAsia="Times New Roman" w:hAnsi="Cascadia Code" w:cs="Cascadia Code"/>
-          <w:color w:val="0000FF"/>
-          <w:sz w:val="26"/>
-          <w:szCs w:val="26"/>
-          <w:lang w:bidi="mr-IN"/>
-        </w:rPr>
-        <w:t>int</w:t>
-      </w:r>
-      <w:r>
-        <w:rPr>
-          <w:rFonts w:ascii="Cascadia Code" w:eastAsia="Times New Roman" w:hAnsi="Cascadia Code" w:cs="Cascadia Code"/>
-          <w:color w:val="000000"/>
-          <w:sz w:val="26"/>
-          <w:szCs w:val="26"/>
-          <w:lang w:bidi="mr-IN"/>
-        </w:rPr>
-        <w:t xml:space="preserve"> num = </w:t>
-      </w:r>
-      <w:r>
-        <w:rPr>
-          <w:rFonts w:ascii="Cascadia Code" w:eastAsia="Times New Roman" w:hAnsi="Cascadia Code" w:cs="Cascadia Code"/>
-          <w:color w:val="098658"/>
-          <w:sz w:val="26"/>
-          <w:szCs w:val="26"/>
-          <w:lang w:bidi="mr-IN"/>
-        </w:rPr>
-        <w:t>5</w:t>
-      </w:r>
-      <w:r>
-        <w:rPr>
-          <w:rFonts w:ascii="Cascadia Code" w:eastAsia="Times New Roman" w:hAnsi="Cascadia Code" w:cs="Cascadia Code"/>
-          <w:color w:val="000000"/>
-          <w:sz w:val="26"/>
-          <w:szCs w:val="26"/>
-          <w:lang w:bidi="mr-IN"/>
-        </w:rPr>
-        <w:t>;</w:t>
-      </w:r>
-    </w:p>
-    <w:p>
-      <w:pPr>
-        <w:shd w:val="clear" w:color="auto" w:fill="FFFFFF"/>
-        <w:spacing w:after="0" w:line="345" w:lineRule="atLeast"/>
-        <w:rPr>
-          <w:rFonts w:ascii="Cascadia Code" w:eastAsia="Times New Roman" w:hAnsi="Cascadia Code"/>
-          <w:color w:val="000000"/>
-          <w:sz w:val="26"/>
-          <w:szCs w:val="26"/>
-          <w:lang w:bidi="mr-IN"/>
-        </w:rPr>
-      </w:pPr>
-      <w:r>
-        <w:rPr>
-          <w:rFonts w:ascii="Cascadia Code" w:eastAsia="Times New Roman" w:hAnsi="Cascadia Code" w:cs="Cascadia Code"/>
-          <w:color w:val="000000"/>
-          <w:sz w:val="26"/>
-          <w:szCs w:val="26"/>
-          <w:lang w:bidi="mr-IN"/>
-        </w:rPr>
-        <w:t xml:space="preserve">    </w:t>
-      </w:r>
-      <w:r>
-        <w:rPr>
-          <w:rFonts w:ascii="Cascadia Code" w:eastAsia="Times New Roman" w:hAnsi="Cascadia Code" w:cs="Cascadia Code"/>
-          <w:color w:val="0000FF"/>
-          <w:sz w:val="26"/>
-          <w:szCs w:val="26"/>
-          <w:lang w:bidi="mr-IN"/>
-        </w:rPr>
-        <w:t>public</w:t>
-      </w:r>
-      <w:r>
-        <w:rPr>
-          <w:rFonts w:ascii="Cascadia Code" w:eastAsia="Times New Roman" w:hAnsi="Cascadia Code" w:cs="Cascadia Code"/>
-          <w:color w:val="000000"/>
-          <w:sz w:val="26"/>
-          <w:szCs w:val="26"/>
-          <w:lang w:bidi="mr-IN"/>
-        </w:rPr>
-        <w:t xml:space="preserve"> </w:t>
-      </w:r>
-      <w:r>
-        <w:rPr>
-          <w:rFonts w:ascii="Cascadia Code" w:eastAsia="Times New Roman" w:hAnsi="Cascadia Code" w:cs="Cascadia Code"/>
-          <w:color w:val="0000FF"/>
-          <w:sz w:val="26"/>
-          <w:szCs w:val="26"/>
-          <w:lang w:bidi="mr-IN"/>
-        </w:rPr>
-        <w:t>void</w:t>
-      </w:r>
-      <w:r>
-        <w:rPr>
-          <w:rFonts w:ascii="Cascadia Code" w:eastAsia="Times New Roman" w:hAnsi="Cascadia Code" w:cs="Cascadia Code"/>
-          <w:color w:val="000000"/>
-          <w:sz w:val="26"/>
-          <w:szCs w:val="26"/>
-          <w:lang w:bidi="mr-IN"/>
-        </w:rPr>
-        <w:t xml:space="preserve"> m1() { System.out.println(</w:t>
-      </w:r>
-      <w:r>
-        <w:rPr>
-          <w:rFonts w:ascii="Cascadia Code" w:eastAsia="Times New Roman" w:hAnsi="Cascadia Code" w:cs="Cascadia Code"/>
-          <w:color w:val="A31515"/>
-          <w:sz w:val="26"/>
-          <w:szCs w:val="26"/>
-          <w:lang w:bidi="mr-IN"/>
-        </w:rPr>
-        <w:t>"Method of Package1"</w:t>
-      </w:r>
-      <w:r>
-        <w:rPr>
-          <w:rFonts w:ascii="Cascadia Code" w:eastAsia="Times New Roman" w:hAnsi="Cascadia Code" w:cs="Cascadia Code"/>
-          <w:color w:val="000000"/>
-          <w:sz w:val="26"/>
-          <w:szCs w:val="26"/>
-          <w:lang w:bidi="mr-IN"/>
-        </w:rPr>
-        <w:t>);</w:t>
-      </w:r>
-    </w:p>
-    <w:p>
-      <w:pPr>
-        <w:shd w:val="clear" w:color="auto" w:fill="FFFFFF"/>
-        <w:spacing w:after="0" w:line="345" w:lineRule="atLeast"/>
-        <w:ind w:firstLine="720"/>
-        <w:rPr>
-          <w:rFonts w:ascii="Cascadia Code" w:eastAsia="Times New Roman" w:hAnsi="Cascadia Code"/>
-          <w:color w:val="000000"/>
-          <w:sz w:val="26"/>
-          <w:szCs w:val="26"/>
-          <w:lang w:bidi="mr-IN"/>
-        </w:rPr>
-      </w:pPr>
-      <w:r>
-        <w:rPr>
-          <w:rFonts w:ascii="Cascadia Code" w:eastAsia="Times New Roman" w:hAnsi="Cascadia Code" w:cs="Cascadia Code"/>
-          <w:color w:val="000000"/>
+        <w:rPr>
+          <w:rFonts w:ascii="Cascadia Code" w:eastAsia="Times New Roman" w:hAnsi="Cascadia Code" w:cs="Cascadia Code"/>
+          <w:color w:val="0000FF"/>
+          <w:sz w:val="26"/>
+          <w:szCs w:val="26"/>
+          <w:lang w:bidi="mr-IN"/>
+        </w:rPr>
+      </w:pPr>
+      <w:r>
+        <w:rPr>
+          <w:rFonts w:ascii="Cascadia Code" w:eastAsia="Times New Roman" w:hAnsi="Cascadia Code" w:cs="Cascadia Code"/>
+          <w:color w:val="0000FF"/>
+          <w:sz w:val="26"/>
+          <w:szCs w:val="26"/>
+          <w:lang w:bidi="mr-IN"/>
+        </w:rPr>
+        <w:t>class HelloWorld {</w:t>
+      </w:r>
+    </w:p>
+    <w:p>
+      <w:pPr>
+        <w:rPr>
+          <w:rFonts w:ascii="Cascadia Code" w:eastAsia="Times New Roman" w:hAnsi="Cascadia Code" w:cs="Cascadia Code"/>
+          <w:color w:val="0000FF"/>
+          <w:sz w:val="26"/>
+          <w:szCs w:val="26"/>
+          <w:lang w:bidi="mr-IN"/>
+        </w:rPr>
+      </w:pPr>
+      <w:r>
+        <w:rPr>
+          <w:rFonts w:ascii="Cascadia Code" w:eastAsia="Times New Roman" w:hAnsi="Cascadia Code" w:cs="Cascadia Code"/>
+          <w:color w:val="0000FF"/>
+          <w:sz w:val="26"/>
+          <w:szCs w:val="26"/>
+          <w:lang w:bidi="mr-IN"/>
+        </w:rPr>
+        <w:t xml:space="preserve">    public static void main(String[] args) {</w:t>
+      </w:r>
+    </w:p>
+    <w:p>
+      <w:pPr>
+        <w:rPr>
+          <w:rFonts w:ascii="Cascadia Code" w:eastAsia="Times New Roman" w:hAnsi="Cascadia Code" w:cs="Cascadia Code"/>
+          <w:color w:val="0000FF"/>
+          <w:sz w:val="26"/>
+          <w:szCs w:val="26"/>
+          <w:lang w:bidi="mr-IN"/>
+        </w:rPr>
+      </w:pPr>
+      <w:r>
+        <w:rPr>
+          <w:rFonts w:ascii="Cascadia Code" w:eastAsia="Times New Roman" w:hAnsi="Cascadia Code" w:cs="Cascadia Code"/>
+          <w:color w:val="0000FF"/>
+          <w:sz w:val="26"/>
+          <w:szCs w:val="26"/>
+          <w:lang w:bidi="mr-IN"/>
+        </w:rPr>
+        <w:t xml:space="preserve">   </w:t>
+      </w:r>
+    </w:p>
+    <w:p>
+      <w:pPr>
+        <w:rPr>
+          <w:rFonts w:ascii="Cascadia Code" w:eastAsia="Times New Roman" w:hAnsi="Cascadia Code" w:cs="Cascadia Code"/>
+          <w:color w:val="0000FF"/>
+          <w:sz w:val="26"/>
+          <w:szCs w:val="26"/>
+          <w:lang w:bidi="mr-IN"/>
+        </w:rPr>
+      </w:pPr>
+      <w:r>
+        <w:rPr>
+          <w:rFonts w:ascii="Cascadia Code" w:eastAsia="Times New Roman" w:hAnsi="Cascadia Code" w:cs="Cascadia Code"/>
+          <w:color w:val="0000FF"/>
+          <w:sz w:val="26"/>
+          <w:szCs w:val="26"/>
+          <w:lang w:bidi="mr-IN"/>
+        </w:rPr>
+        <w:t xml:space="preserve">        int[] a = { 10, 20, 30, 40, 50 }; </w:t>
+      </w:r>
+    </w:p>
+    <w:p>
+      <w:pPr>
+        <w:rPr>
+          <w:rFonts w:ascii="Cascadia Code" w:eastAsia="Times New Roman" w:hAnsi="Cascadia Code" w:cs="Cascadia Code"/>
+          <w:color w:val="0000FF"/>
+          <w:sz w:val="26"/>
+          <w:szCs w:val="26"/>
+          <w:lang w:bidi="mr-IN"/>
+        </w:rPr>
+      </w:pPr>
+    </w:p>
+    <w:p>
+      <w:pPr>
+        <w:rPr>
+          <w:rFonts w:ascii="Cascadia Code" w:eastAsia="Times New Roman" w:hAnsi="Cascadia Code" w:cs="Cascadia Code"/>
+          <w:color w:val="0000FF"/>
+          <w:sz w:val="26"/>
+          <w:szCs w:val="26"/>
+          <w:lang w:bidi="mr-IN"/>
+        </w:rPr>
+      </w:pPr>
+      <w:r>
+        <w:rPr>
+          <w:rFonts w:ascii="Cascadia Code" w:eastAsia="Times New Roman" w:hAnsi="Cascadia Code" w:cs="Cascadia Code"/>
+          <w:color w:val="0000FF"/>
+          <w:sz w:val="26"/>
+          <w:szCs w:val="26"/>
+          <w:lang w:bidi="mr-IN"/>
+        </w:rPr>
+        <w:t xml:space="preserve">        int sum = 0;</w:t>
+      </w:r>
+    </w:p>
+    <w:p>
+      <w:pPr>
+        <w:rPr>
+          <w:rFonts w:ascii="Cascadia Code" w:eastAsia="Times New Roman" w:hAnsi="Cascadia Code" w:cs="Cascadia Code"/>
+          <w:color w:val="0000FF"/>
+          <w:sz w:val="26"/>
+          <w:szCs w:val="26"/>
+          <w:lang w:bidi="mr-IN"/>
+        </w:rPr>
+      </w:pPr>
+      <w:r>
+        <w:rPr>
+          <w:rFonts w:ascii="Cascadia Code" w:eastAsia="Times New Roman" w:hAnsi="Cascadia Code" w:cs="Cascadia Code"/>
+          <w:color w:val="0000FF"/>
+          <w:sz w:val="26"/>
+          <w:szCs w:val="26"/>
+          <w:lang w:bidi="mr-IN"/>
+        </w:rPr>
+        <w:t xml:space="preserve">        int greater = a[0];</w:t>
+      </w:r>
+    </w:p>
+    <w:p>
+      <w:pPr>
+        <w:rPr>
+          <w:rFonts w:ascii="Cascadia Code" w:eastAsia="Times New Roman" w:hAnsi="Cascadia Code" w:cs="Cascadia Code"/>
+          <w:color w:val="0000FF"/>
+          <w:sz w:val="26"/>
+          <w:szCs w:val="26"/>
+          <w:lang w:bidi="mr-IN"/>
+        </w:rPr>
+      </w:pPr>
+      <w:r>
+        <w:rPr>
+          <w:rFonts w:ascii="Cascadia Code" w:eastAsia="Times New Roman" w:hAnsi="Cascadia Code" w:cs="Cascadia Code"/>
+          <w:color w:val="0000FF"/>
+          <w:sz w:val="26"/>
+          <w:szCs w:val="26"/>
+          <w:lang w:bidi="mr-IN"/>
+        </w:rPr>
+        <w:t xml:space="preserve">        int smaller = a[0];</w:t>
+      </w:r>
+    </w:p>
+    <w:p>
+      <w:pPr>
+        <w:rPr>
+          <w:rFonts w:ascii="Cascadia Code" w:eastAsia="Times New Roman" w:hAnsi="Cascadia Code" w:cs="Cascadia Code"/>
+          <w:color w:val="0000FF"/>
+          <w:sz w:val="26"/>
+          <w:szCs w:val="26"/>
+          <w:lang w:bidi="mr-IN"/>
+        </w:rPr>
+      </w:pPr>
+    </w:p>
+    <w:p>
+      <w:pPr>
+        <w:rPr>
+          <w:rFonts w:ascii="Cascadia Code" w:eastAsia="Times New Roman" w:hAnsi="Cascadia Code" w:cs="Cascadia Code"/>
+          <w:color w:val="0000FF"/>
+          <w:sz w:val="26"/>
+          <w:szCs w:val="26"/>
+          <w:lang w:bidi="mr-IN"/>
+        </w:rPr>
+      </w:pPr>
+      <w:r>
+        <w:rPr>
+          <w:rFonts w:ascii="Cascadia Code" w:eastAsia="Times New Roman" w:hAnsi="Cascadia Code" w:cs="Cascadia Code"/>
+          <w:color w:val="0000FF"/>
+          <w:sz w:val="26"/>
+          <w:szCs w:val="26"/>
+          <w:lang w:bidi="mr-IN"/>
+        </w:rPr>
+        <w:t xml:space="preserve">        for (int i = 0; i &lt; a.length; i++) { </w:t>
+      </w:r>
+    </w:p>
+    <w:p>
+      <w:pPr>
+        <w:rPr>
+          <w:rFonts w:ascii="Cascadia Code" w:eastAsia="Times New Roman" w:hAnsi="Cascadia Code" w:cs="Cascadia Code"/>
+          <w:color w:val="0000FF"/>
+          <w:sz w:val="26"/>
+          <w:szCs w:val="26"/>
+          <w:lang w:bidi="mr-IN"/>
+        </w:rPr>
+      </w:pPr>
+      <w:r>
+        <w:rPr>
+          <w:rFonts w:ascii="Cascadia Code" w:eastAsia="Times New Roman" w:hAnsi="Cascadia Code" w:cs="Cascadia Code"/>
+          <w:color w:val="0000FF"/>
+          <w:sz w:val="26"/>
+          <w:szCs w:val="26"/>
+          <w:lang w:bidi="mr-IN"/>
+        </w:rPr>
+        <w:t xml:space="preserve">            sum += a[i]; </w:t>
+      </w:r>
+    </w:p>
+    <w:p>
+      <w:pPr>
+        <w:rPr>
+          <w:rFonts w:ascii="Cascadia Code" w:eastAsia="Times New Roman" w:hAnsi="Cascadia Code" w:cs="Cascadia Code"/>
+          <w:color w:val="0000FF"/>
+          <w:sz w:val="26"/>
+          <w:szCs w:val="26"/>
+          <w:lang w:bidi="mr-IN"/>
+        </w:rPr>
+      </w:pPr>
+      <w:r>
+        <w:rPr>
+          <w:rFonts w:ascii="Cascadia Code" w:eastAsia="Times New Roman" w:hAnsi="Cascadia Code" w:cs="Cascadia Code"/>
+          <w:color w:val="0000FF"/>
+          <w:sz w:val="26"/>
+          <w:szCs w:val="26"/>
+          <w:lang w:bidi="mr-IN"/>
+        </w:rPr>
+        <w:t xml:space="preserve">            if (a[i] &gt; greater) {</w:t>
+      </w:r>
+    </w:p>
+    <w:p>
+      <w:pPr>
+        <w:rPr>
+          <w:rFonts w:ascii="Cascadia Code" w:eastAsia="Times New Roman" w:hAnsi="Cascadia Code" w:cs="Cascadia Code"/>
+          <w:color w:val="0000FF"/>
+          <w:sz w:val="26"/>
+          <w:szCs w:val="26"/>
+          <w:lang w:bidi="mr-IN"/>
+        </w:rPr>
+      </w:pPr>
+      <w:r>
+        <w:rPr>
+          <w:rFonts w:ascii="Cascadia Code" w:eastAsia="Times New Roman" w:hAnsi="Cascadia Code" w:cs="Cascadia Code"/>
+          <w:color w:val="0000FF"/>
+          <w:sz w:val="26"/>
+          <w:szCs w:val="26"/>
+          <w:lang w:bidi="mr-IN"/>
+        </w:rPr>
+        <w:t xml:space="preserve">                greater = a[i]; </w:t>
+      </w:r>
+    </w:p>
+    <w:p>
+      <w:pPr>
+        <w:rPr>
+          <w:rFonts w:ascii="Cascadia Code" w:eastAsia="Times New Roman" w:hAnsi="Cascadia Code" w:cs="Cascadia Code"/>
+          <w:color w:val="0000FF"/>
+          <w:sz w:val="26"/>
+          <w:szCs w:val="26"/>
+          <w:lang w:bidi="mr-IN"/>
+        </w:rPr>
+      </w:pPr>
+      <w:r>
+        <w:rPr>
+          <w:rFonts w:ascii="Cascadia Code" w:eastAsia="Times New Roman" w:hAnsi="Cascadia Code" w:cs="Cascadia Code"/>
+          <w:color w:val="0000FF"/>
+          <w:sz w:val="26"/>
+          <w:szCs w:val="26"/>
+          <w:lang w:bidi="mr-IN"/>
+        </w:rPr>
+        <w:t xml:space="preserve">            }</w:t>
+      </w:r>
+    </w:p>
+    <w:p>
+      <w:pPr>
+        <w:rPr>
+          <w:rFonts w:ascii="Cascadia Code" w:eastAsia="Times New Roman" w:hAnsi="Cascadia Code" w:cs="Cascadia Code"/>
+          <w:color w:val="0000FF"/>
+          <w:sz w:val="26"/>
+          <w:szCs w:val="26"/>
+          <w:lang w:bidi="mr-IN"/>
+        </w:rPr>
+      </w:pPr>
+      <w:r>
+        <w:rPr>
+          <w:rFonts w:ascii="Cascadia Code" w:eastAsia="Times New Roman" w:hAnsi="Cascadia Code" w:cs="Cascadia Code"/>
+          <w:color w:val="0000FF"/>
+          <w:sz w:val="26"/>
+          <w:szCs w:val="26"/>
+          <w:lang w:bidi="mr-IN"/>
+        </w:rPr>
+        <w:t xml:space="preserve">            if (a[i] &lt; smaller) {</w:t>
+      </w:r>
+    </w:p>
+    <w:p>
+      <w:pPr>
+        <w:rPr>
+          <w:rFonts w:ascii="Cascadia Code" w:eastAsia="Times New Roman" w:hAnsi="Cascadia Code" w:cs="Cascadia Code"/>
+          <w:color w:val="0000FF"/>
+          <w:sz w:val="26"/>
+          <w:szCs w:val="26"/>
+          <w:lang w:bidi="mr-IN"/>
+        </w:rPr>
+      </w:pPr>
+      <w:r>
+        <w:rPr>
+          <w:rFonts w:ascii="Cascadia Code" w:eastAsia="Times New Roman" w:hAnsi="Cascadia Code" w:cs="Cascadia Code"/>
+          <w:color w:val="0000FF"/>
+          <w:sz w:val="26"/>
+          <w:szCs w:val="26"/>
+          <w:lang w:bidi="mr-IN"/>
+        </w:rPr>
+        <w:t xml:space="preserve">                smaller = a[i];</w:t>
+      </w:r>
+    </w:p>
+    <w:p>
+      <w:pPr>
+        <w:rPr>
+          <w:rFonts w:ascii="Cascadia Code" w:eastAsia="Times New Roman" w:hAnsi="Cascadia Code" w:cs="Cascadia Code"/>
+          <w:color w:val="0000FF"/>
+          <w:sz w:val="26"/>
+          <w:szCs w:val="26"/>
+          <w:lang w:bidi="mr-IN"/>
+        </w:rPr>
+      </w:pPr>
+      <w:r>
+        <w:rPr>
+          <w:rFonts w:ascii="Cascadia Code" w:eastAsia="Times New Roman" w:hAnsi="Cascadia Code" w:cs="Cascadia Code"/>
+          <w:color w:val="0000FF"/>
+          <w:sz w:val="26"/>
+          <w:szCs w:val="26"/>
+          <w:lang w:bidi="mr-IN"/>
+        </w:rPr>
+        <w:t xml:space="preserve">            }</w:t>
+      </w:r>
+    </w:p>
+    <w:p>
+      <w:pPr>
+        <w:rPr>
+          <w:rFonts w:ascii="Cascadia Code" w:eastAsia="Times New Roman" w:hAnsi="Cascadia Code" w:cs="Cascadia Code"/>
+          <w:color w:val="0000FF"/>
+          <w:sz w:val="26"/>
+          <w:szCs w:val="26"/>
+          <w:lang w:bidi="mr-IN"/>
+        </w:rPr>
+      </w:pPr>
+      <w:r>
+        <w:rPr>
+          <w:rFonts w:ascii="Cascadia Code" w:eastAsia="Times New Roman" w:hAnsi="Cascadia Code" w:cs="Cascadia Code"/>
+          <w:color w:val="0000FF"/>
+          <w:sz w:val="26"/>
+          <w:szCs w:val="26"/>
+          <w:lang w:bidi="mr-IN"/>
+        </w:rPr>
+        <w:t xml:space="preserve">        } </w:t>
+      </w:r>
+    </w:p>
+    <w:p>
+      <w:pPr>
+        <w:rPr>
+          <w:rFonts w:ascii="Cascadia Code" w:eastAsia="Times New Roman" w:hAnsi="Cascadia Code" w:cs="Cascadia Code"/>
+          <w:color w:val="0000FF"/>
+          <w:sz w:val="26"/>
+          <w:szCs w:val="26"/>
+          <w:lang w:bidi="mr-IN"/>
+        </w:rPr>
+      </w:pPr>
+      <w:r>
+        <w:rPr>
+          <w:rFonts w:ascii="Cascadia Code" w:eastAsia="Times New Roman" w:hAnsi="Cascadia Code" w:cs="Cascadia Code"/>
+          <w:color w:val="0000FF"/>
+          <w:sz w:val="26"/>
+          <w:szCs w:val="26"/>
+          <w:lang w:bidi="mr-IN"/>
+        </w:rPr>
+        <w:t xml:space="preserve">        System.out.println("The sum of all elements is " + sum); </w:t>
+      </w:r>
+    </w:p>
+    <w:p>
+      <w:pPr>
+        <w:rPr>
+          <w:rFonts w:ascii="Cascadia Code" w:eastAsia="Times New Roman" w:hAnsi="Cascadia Code" w:cs="Cascadia Code"/>
+          <w:color w:val="0000FF"/>
+          <w:sz w:val="26"/>
+          <w:szCs w:val="26"/>
+          <w:lang w:bidi="mr-IN"/>
+        </w:rPr>
+      </w:pPr>
+      <w:r>
+        <w:rPr>
+          <w:rFonts w:ascii="Cascadia Code" w:eastAsia="Times New Roman" w:hAnsi="Cascadia Code" w:cs="Cascadia Code"/>
+          <w:color w:val="0000FF"/>
+          <w:sz w:val="26"/>
+          <w:szCs w:val="26"/>
+          <w:lang w:bidi="mr-IN"/>
+        </w:rPr>
+        <w:t xml:space="preserve">        System.out.println("The greatest element is " + greater); </w:t>
+      </w:r>
+    </w:p>
+    <w:p>
+      <w:pPr>
+        <w:rPr>
+          <w:rFonts w:ascii="Cascadia Code" w:eastAsia="Times New Roman" w:hAnsi="Cascadia Code" w:cs="Cascadia Code"/>
+          <w:color w:val="0000FF"/>
+          <w:sz w:val="26"/>
+          <w:szCs w:val="26"/>
+          <w:lang w:bidi="mr-IN"/>
+        </w:rPr>
+      </w:pPr>
+      <w:r>
+        <w:rPr>
+          <w:rFonts w:ascii="Cascadia Code" w:eastAsia="Times New Roman" w:hAnsi="Cascadia Code" w:cs="Cascadia Code"/>
+          <w:color w:val="0000FF"/>
+          <w:sz w:val="26"/>
+          <w:szCs w:val="26"/>
+          <w:lang w:bidi="mr-IN"/>
+        </w:rPr>
+        <w:t xml:space="preserve">        System.out.println("The smallest element is " + smaller);</w:t>
+      </w:r>
+    </w:p>
+    <w:p>
+      <w:pPr>
+        <w:rPr>
+          <w:rFonts w:ascii="Cascadia Code" w:eastAsia="Times New Roman" w:hAnsi="Cascadia Code" w:cs="Cascadia Code"/>
+          <w:color w:val="0000FF"/>
+          <w:sz w:val="26"/>
+          <w:szCs w:val="26"/>
+          <w:lang w:bidi="mr-IN"/>
+        </w:rPr>
+      </w:pPr>
+    </w:p>
+    <w:p>
+      <w:pPr>
+        <w:rPr>
+          <w:rFonts w:ascii="Cascadia Code" w:eastAsia="Times New Roman" w:hAnsi="Cascadia Code" w:cs="Cascadia Code"/>
+          <w:color w:val="0000FF"/>
+          <w:sz w:val="26"/>
+          <w:szCs w:val="26"/>
+          <w:lang w:bidi="mr-IN"/>
+        </w:rPr>
+      </w:pPr>
+      <w:r>
+        <w:rPr>
+          <w:rFonts w:ascii="Cascadia Code" w:eastAsia="Times New Roman" w:hAnsi="Cascadia Code" w:cs="Cascadia Code"/>
+          <w:color w:val="0000FF"/>
+          <w:sz w:val="26"/>
+          <w:szCs w:val="26"/>
+          <w:lang w:bidi="mr-IN"/>
+        </w:rPr>
+        <w:t xml:space="preserve">    }</w:t>
+      </w:r>
+    </w:p>
+    <w:p>
+      <w:r>
+        <w:rPr>
+          <w:rFonts w:ascii="Cascadia Code" w:eastAsia="Times New Roman" w:hAnsi="Cascadia Code" w:cs="Cascadia Code"/>
+          <w:color w:val="0000FF"/>
           <w:sz w:val="26"/>
           <w:szCs w:val="26"/>
           <w:lang w:bidi="mr-IN"/>
@@ -299,437 +498,7 @@
         <w:t>}</w:t>
       </w:r>
     </w:p>
-    <w:p>
-      <w:pPr>
-        <w:shd w:val="clear" w:color="auto" w:fill="FFFFFF"/>
-        <w:spacing w:after="0" w:line="345" w:lineRule="atLeast"/>
-        <w:rPr>
-          <w:rFonts w:ascii="Cascadia Code" w:eastAsia="Times New Roman" w:hAnsi="Cascadia Code"/>
-          <w:color w:val="000000"/>
-          <w:sz w:val="26"/>
-          <w:szCs w:val="26"/>
-          <w:lang w:bidi="mr-IN"/>
-        </w:rPr>
-      </w:pPr>
-      <w:r>
-        <w:rPr>
-          <w:rFonts w:ascii="Cascadia Code" w:eastAsia="Times New Roman" w:hAnsi="Cascadia Code" w:cs="Cascadia Code"/>
-          <w:color w:val="000000"/>
-          <w:sz w:val="26"/>
-          <w:szCs w:val="26"/>
-          <w:lang w:bidi="mr-IN"/>
-        </w:rPr>
-        <w:t>}</w:t>
-      </w:r>
-    </w:p>
-    <w:p>
-      <w:pPr>
-        <w:shd w:val="clear" w:color="auto" w:fill="FFFFFF"/>
-        <w:spacing w:after="0" w:line="345" w:lineRule="atLeast"/>
-        <w:rPr>
-          <w:rFonts w:ascii="Cascadia Code" w:eastAsia="Times New Roman" w:hAnsi="Cascadia Code"/>
-          <w:color w:val="000000"/>
-          <w:sz w:val="26"/>
-          <w:szCs w:val="26"/>
-          <w:lang w:bidi="mr-IN"/>
-        </w:rPr>
-      </w:pPr>
-    </w:p>
-    <w:p>
-      <w:pPr>
-        <w:shd w:val="clear" w:color="auto" w:fill="FFFFFF"/>
-        <w:spacing w:after="0" w:line="345" w:lineRule="atLeast"/>
-        <w:rPr>
-          <w:rFonts w:ascii="Cascadia Code" w:eastAsia="Times New Roman" w:hAnsi="Cascadia Code"/>
-          <w:color w:val="000000"/>
-          <w:sz w:val="26"/>
-          <w:szCs w:val="26"/>
-          <w:lang w:bidi="mr-IN"/>
-        </w:rPr>
-      </w:pPr>
-    </w:p>
-    <w:p>
-      <w:pPr>
-        <w:shd w:val="clear" w:color="auto" w:fill="FFFFFF"/>
-        <w:spacing w:after="0" w:line="345" w:lineRule="atLeast"/>
-        <w:rPr>
-          <w:rFonts w:ascii="Cascadia Code" w:eastAsia="Times New Roman" w:hAnsi="Cascadia Code" w:cs="Cascadia Code"/>
-          <w:color w:val="000000"/>
-          <w:sz w:val="26"/>
-          <w:szCs w:val="26"/>
-          <w:lang w:bidi="mr-IN"/>
-        </w:rPr>
-      </w:pPr>
-      <w:r>
-        <w:rPr>
-          <w:rFonts w:ascii="Cascadia Code" w:eastAsia="Times New Roman" w:hAnsi="Cascadia Code" w:cs="Cascadia Code"/>
-          <w:color w:val="0000FF"/>
-          <w:sz w:val="26"/>
-          <w:szCs w:val="26"/>
-          <w:lang w:bidi="mr-IN"/>
-        </w:rPr>
-        <w:t>package</w:t>
-      </w:r>
-      <w:r>
-        <w:rPr>
-          <w:rFonts w:ascii="Cascadia Code" w:eastAsia="Times New Roman" w:hAnsi="Cascadia Code" w:cs="Cascadia Code"/>
-          <w:color w:val="000000"/>
-          <w:sz w:val="26"/>
-          <w:szCs w:val="26"/>
-          <w:lang w:bidi="mr-IN"/>
-        </w:rPr>
-        <w:t xml:space="preserve"> p2;</w:t>
-      </w:r>
-    </w:p>
-    <w:p>
-      <w:pPr>
-        <w:shd w:val="clear" w:color="auto" w:fill="FFFFFF"/>
-        <w:spacing w:after="0" w:line="345" w:lineRule="atLeast"/>
-        <w:rPr>
-          <w:rFonts w:ascii="Cascadia Code" w:eastAsia="Times New Roman" w:hAnsi="Cascadia Code" w:cs="Cascadia Code"/>
-          <w:color w:val="000000"/>
-          <w:sz w:val="26"/>
-          <w:szCs w:val="26"/>
-          <w:lang w:bidi="mr-IN"/>
-        </w:rPr>
-      </w:pPr>
-      <w:r>
-        <w:rPr>
-          <w:rFonts w:ascii="Cascadia Code" w:eastAsia="Times New Roman" w:hAnsi="Cascadia Code" w:cs="Cascadia Code"/>
-          <w:color w:val="0000FF"/>
-          <w:sz w:val="26"/>
-          <w:szCs w:val="26"/>
-          <w:lang w:bidi="mr-IN"/>
-        </w:rPr>
-        <w:t>import</w:t>
-      </w:r>
-      <w:r>
-        <w:rPr>
-          <w:rFonts w:ascii="Cascadia Code" w:eastAsia="Times New Roman" w:hAnsi="Cascadia Code" w:cs="Cascadia Code"/>
-          <w:color w:val="000000"/>
-          <w:sz w:val="26"/>
-          <w:szCs w:val="26"/>
-          <w:lang w:bidi="mr-IN"/>
-        </w:rPr>
-        <w:t xml:space="preserve"> p1.A; </w:t>
-      </w:r>
-      <w:r>
-        <w:rPr>
-          <w:rFonts w:ascii="Cascadia Code" w:eastAsia="Times New Roman" w:hAnsi="Cascadia Code" w:cs="Cascadia Code"/>
-          <w:color w:val="008000"/>
-          <w:sz w:val="26"/>
-          <w:szCs w:val="26"/>
-          <w:lang w:bidi="mr-IN"/>
-        </w:rPr>
-        <w:t>//package imported</w:t>
-      </w:r>
-    </w:p>
-    <w:p>
-      <w:pPr>
-        <w:shd w:val="clear" w:color="auto" w:fill="FFFFFF"/>
-        <w:spacing w:after="0" w:line="345" w:lineRule="atLeast"/>
-        <w:rPr>
-          <w:rFonts w:ascii="Cascadia Code" w:eastAsia="Times New Roman" w:hAnsi="Cascadia Code" w:cs="Cascadia Code"/>
-          <w:color w:val="000000"/>
-          <w:sz w:val="26"/>
-          <w:szCs w:val="26"/>
-          <w:lang w:bidi="mr-IN"/>
-        </w:rPr>
-      </w:pPr>
-      <w:r>
-        <w:rPr>
-          <w:rFonts w:ascii="Cascadia Code" w:eastAsia="Times New Roman" w:hAnsi="Cascadia Code" w:cs="Cascadia Code"/>
-          <w:color w:val="0000FF"/>
-          <w:sz w:val="26"/>
-          <w:szCs w:val="26"/>
-          <w:lang w:bidi="mr-IN"/>
-        </w:rPr>
-        <w:t>class</w:t>
-      </w:r>
-      <w:r>
-        <w:rPr>
-          <w:rFonts w:ascii="Cascadia Code" w:eastAsia="Times New Roman" w:hAnsi="Cascadia Code" w:cs="Cascadia Code"/>
-          <w:color w:val="000000"/>
-          <w:sz w:val="26"/>
-          <w:szCs w:val="26"/>
-          <w:lang w:bidi="mr-IN"/>
-        </w:rPr>
-        <w:t xml:space="preserve"> B {</w:t>
-      </w:r>
-    </w:p>
-    <w:p>
-      <w:pPr>
-        <w:shd w:val="clear" w:color="auto" w:fill="FFFFFF"/>
-        <w:spacing w:after="0" w:line="345" w:lineRule="atLeast"/>
-        <w:rPr>
-          <w:rFonts w:ascii="Cascadia Code" w:eastAsia="Times New Roman" w:hAnsi="Cascadia Code" w:cs="Cascadia Code"/>
-          <w:color w:val="000000"/>
-          <w:sz w:val="26"/>
-          <w:szCs w:val="26"/>
-          <w:lang w:bidi="mr-IN"/>
-        </w:rPr>
-      </w:pPr>
-      <w:r>
-        <w:rPr>
-          <w:rFonts w:ascii="Cascadia Code" w:eastAsia="Times New Roman" w:hAnsi="Cascadia Code" w:cs="Cascadia Code"/>
-          <w:color w:val="000000"/>
-          <w:sz w:val="26"/>
-          <w:szCs w:val="26"/>
-          <w:lang w:bidi="mr-IN"/>
-        </w:rPr>
-        <w:t xml:space="preserve">    </w:t>
-      </w:r>
-      <w:r>
-        <w:rPr>
-          <w:rFonts w:ascii="Cascadia Code" w:eastAsia="Times New Roman" w:hAnsi="Cascadia Code" w:cs="Cascadia Code"/>
-          <w:color w:val="0000FF"/>
-          <w:sz w:val="26"/>
-          <w:szCs w:val="26"/>
-          <w:lang w:bidi="mr-IN"/>
-        </w:rPr>
-        <w:t>public</w:t>
-      </w:r>
-      <w:r>
-        <w:rPr>
-          <w:rFonts w:ascii="Cascadia Code" w:eastAsia="Times New Roman" w:hAnsi="Cascadia Code" w:cs="Cascadia Code"/>
-          <w:color w:val="000000"/>
-          <w:sz w:val="26"/>
-          <w:szCs w:val="26"/>
-          <w:lang w:bidi="mr-IN"/>
-        </w:rPr>
-        <w:t xml:space="preserve"> </w:t>
-      </w:r>
-      <w:r>
-        <w:rPr>
-          <w:rFonts w:ascii="Cascadia Code" w:eastAsia="Times New Roman" w:hAnsi="Cascadia Code" w:cs="Cascadia Code"/>
-          <w:color w:val="0000FF"/>
-          <w:sz w:val="26"/>
-          <w:szCs w:val="26"/>
-          <w:lang w:bidi="mr-IN"/>
-        </w:rPr>
-        <w:t>static</w:t>
-      </w:r>
-      <w:r>
-        <w:rPr>
-          <w:rFonts w:ascii="Cascadia Code" w:eastAsia="Times New Roman" w:hAnsi="Cascadia Code" w:cs="Cascadia Code"/>
-          <w:color w:val="000000"/>
-          <w:sz w:val="26"/>
-          <w:szCs w:val="26"/>
-          <w:lang w:bidi="mr-IN"/>
-        </w:rPr>
-        <w:t xml:space="preserve"> </w:t>
-      </w:r>
-      <w:r>
-        <w:rPr>
-          <w:rFonts w:ascii="Cascadia Code" w:eastAsia="Times New Roman" w:hAnsi="Cascadia Code" w:cs="Cascadia Code"/>
-          <w:color w:val="0000FF"/>
-          <w:sz w:val="26"/>
-          <w:szCs w:val="26"/>
-          <w:lang w:bidi="mr-IN"/>
-        </w:rPr>
-        <w:t>void</w:t>
-      </w:r>
-      <w:r>
-        <w:rPr>
-          <w:rFonts w:ascii="Cascadia Code" w:eastAsia="Times New Roman" w:hAnsi="Cascadia Code" w:cs="Cascadia Code"/>
-          <w:color w:val="000000"/>
-          <w:sz w:val="26"/>
-          <w:szCs w:val="26"/>
-          <w:lang w:bidi="mr-IN"/>
-        </w:rPr>
-        <w:t xml:space="preserve"> main(</w:t>
-      </w:r>
-      <w:r>
-        <w:rPr>
-          <w:rFonts w:ascii="Cascadia Code" w:eastAsia="Times New Roman" w:hAnsi="Cascadia Code" w:cs="Cascadia Code"/>
-          <w:color w:val="0000FF"/>
-          <w:sz w:val="26"/>
-          <w:szCs w:val="26"/>
-          <w:lang w:bidi="mr-IN"/>
-        </w:rPr>
-        <w:t>String</w:t>
-      </w:r>
-      <w:r>
-        <w:rPr>
-          <w:rFonts w:ascii="Cascadia Code" w:eastAsia="Times New Roman" w:hAnsi="Cascadia Code" w:cs="Cascadia Code"/>
-          <w:color w:val="000000"/>
-          <w:sz w:val="26"/>
-          <w:szCs w:val="26"/>
-          <w:lang w:bidi="mr-IN"/>
-        </w:rPr>
-        <w:t>[] args) {</w:t>
-      </w:r>
-    </w:p>
-    <w:p>
-      <w:pPr>
-        <w:shd w:val="clear" w:color="auto" w:fill="FFFFFF"/>
-        <w:spacing w:after="0" w:line="345" w:lineRule="atLeast"/>
-        <w:rPr>
-          <w:rFonts w:ascii="Cascadia Code" w:eastAsia="Times New Roman" w:hAnsi="Cascadia Code" w:cs="Cascadia Code"/>
-          <w:color w:val="000000"/>
-          <w:sz w:val="26"/>
-          <w:szCs w:val="26"/>
-          <w:lang w:bidi="mr-IN"/>
-        </w:rPr>
-      </w:pPr>
-      <w:r>
-        <w:rPr>
-          <w:rFonts w:ascii="Cascadia Code" w:eastAsia="Times New Roman" w:hAnsi="Cascadia Code" w:cs="Cascadia Code"/>
-          <w:color w:val="000000"/>
-          <w:sz w:val="26"/>
-          <w:szCs w:val="26"/>
-          <w:lang w:bidi="mr-IN"/>
-        </w:rPr>
-        <w:t xml:space="preserve">        </w:t>
-      </w:r>
-      <w:r>
-        <w:rPr>
-          <w:rFonts w:ascii="Cascadia Code" w:eastAsia="Times New Roman" w:hAnsi="Cascadia Code" w:cs="Cascadia Code"/>
-          <w:color w:val="0000FF"/>
-          <w:sz w:val="26"/>
-          <w:szCs w:val="26"/>
-          <w:lang w:bidi="mr-IN"/>
-        </w:rPr>
-        <w:t>A</w:t>
-      </w:r>
-      <w:r>
-        <w:rPr>
-          <w:rFonts w:ascii="Cascadia Code" w:eastAsia="Times New Roman" w:hAnsi="Cascadia Code" w:cs="Cascadia Code"/>
-          <w:color w:val="000000"/>
-          <w:sz w:val="26"/>
-          <w:szCs w:val="26"/>
-          <w:lang w:bidi="mr-IN"/>
-        </w:rPr>
-        <w:t xml:space="preserve"> a1 = </w:t>
-      </w:r>
-      <w:r>
-        <w:rPr>
-          <w:rFonts w:ascii="Cascadia Code" w:eastAsia="Times New Roman" w:hAnsi="Cascadia Code" w:cs="Cascadia Code"/>
-          <w:color w:val="0000FF"/>
-          <w:sz w:val="26"/>
-          <w:szCs w:val="26"/>
-          <w:lang w:bidi="mr-IN"/>
-        </w:rPr>
-        <w:t>new</w:t>
-      </w:r>
-      <w:r>
-        <w:rPr>
-          <w:rFonts w:ascii="Cascadia Code" w:eastAsia="Times New Roman" w:hAnsi="Cascadia Code" w:cs="Cascadia Code"/>
-          <w:color w:val="000000"/>
-          <w:sz w:val="26"/>
-          <w:szCs w:val="26"/>
-          <w:lang w:bidi="mr-IN"/>
-        </w:rPr>
-        <w:t xml:space="preserve"> A();</w:t>
-      </w:r>
-    </w:p>
-    <w:p>
-      <w:pPr>
-        <w:shd w:val="clear" w:color="auto" w:fill="FFFFFF"/>
-        <w:spacing w:after="0" w:line="345" w:lineRule="atLeast"/>
-        <w:rPr>
-          <w:rFonts w:ascii="Cascadia Code" w:eastAsia="Times New Roman" w:hAnsi="Cascadia Code" w:cs="Cascadia Code"/>
-          <w:color w:val="000000"/>
-          <w:sz w:val="26"/>
-          <w:szCs w:val="26"/>
-          <w:lang w:bidi="mr-IN"/>
-        </w:rPr>
-      </w:pPr>
-      <w:r>
-        <w:rPr>
-          <w:rFonts w:ascii="Cascadia Code" w:eastAsia="Times New Roman" w:hAnsi="Cascadia Code" w:cs="Cascadia Code"/>
-          <w:color w:val="000000"/>
-          <w:sz w:val="26"/>
-          <w:szCs w:val="26"/>
-          <w:lang w:bidi="mr-IN"/>
-        </w:rPr>
-        <w:t xml:space="preserve">        System.out.println(a1.num); </w:t>
-      </w:r>
-    </w:p>
-    <w:p>
-      <w:pPr>
-        <w:shd w:val="clear" w:color="auto" w:fill="FFFFFF"/>
-        <w:spacing w:after="0" w:line="345" w:lineRule="atLeast"/>
-        <w:rPr>
-          <w:rFonts w:ascii="Cascadia Code" w:eastAsia="Times New Roman" w:hAnsi="Cascadia Code" w:cs="Cascadia Code"/>
-          <w:color w:val="000000"/>
-          <w:sz w:val="26"/>
-          <w:szCs w:val="26"/>
-          <w:lang w:bidi="mr-IN"/>
-        </w:rPr>
-      </w:pPr>
-      <w:r>
-        <w:rPr>
-          <w:rFonts w:ascii="Cascadia Code" w:eastAsia="Times New Roman" w:hAnsi="Cascadia Code" w:cs="Cascadia Code"/>
-          <w:color w:val="000000"/>
-          <w:sz w:val="26"/>
-          <w:szCs w:val="26"/>
-          <w:lang w:bidi="mr-IN"/>
-        </w:rPr>
-        <w:t>        a1.m1();</w:t>
-      </w:r>
-    </w:p>
-    <w:p>
-      <w:pPr>
-        <w:shd w:val="clear" w:color="auto" w:fill="FFFFFF"/>
-        <w:spacing w:after="0" w:line="345" w:lineRule="atLeast"/>
-        <w:rPr>
-          <w:rFonts w:ascii="Cascadia Code" w:eastAsia="Times New Roman" w:hAnsi="Cascadia Code" w:cs="Cascadia Code"/>
-          <w:color w:val="000000"/>
-          <w:sz w:val="26"/>
-          <w:szCs w:val="26"/>
-          <w:lang w:bidi="mr-IN"/>
-        </w:rPr>
-      </w:pPr>
-      <w:r>
-        <w:rPr>
-          <w:rFonts w:ascii="Cascadia Code" w:eastAsia="Times New Roman" w:hAnsi="Cascadia Code" w:cs="Cascadia Code"/>
-          <w:color w:val="000000"/>
-          <w:sz w:val="26"/>
-          <w:szCs w:val="26"/>
-          <w:lang w:bidi="mr-IN"/>
-        </w:rPr>
-        <w:t xml:space="preserve">    }   </w:t>
-      </w:r>
-    </w:p>
-    <w:p>
-      <w:pPr>
-        <w:shd w:val="clear" w:color="auto" w:fill="FFFFFF"/>
-        <w:spacing w:after="0" w:line="345" w:lineRule="atLeast"/>
-        <w:rPr>
-          <w:rFonts w:ascii="Cascadia Code" w:eastAsia="Times New Roman" w:hAnsi="Cascadia Code" w:cs="Cascadia Code"/>
-          <w:color w:val="000000"/>
-          <w:sz w:val="26"/>
-          <w:szCs w:val="26"/>
-          <w:lang w:bidi="mr-IN"/>
-        </w:rPr>
-      </w:pPr>
-      <w:r>
-        <w:rPr>
-          <w:rFonts w:ascii="Cascadia Code" w:eastAsia="Times New Roman" w:hAnsi="Cascadia Code" w:cs="Cascadia Code"/>
-          <w:color w:val="000000"/>
-          <w:sz w:val="26"/>
-          <w:szCs w:val="26"/>
-          <w:lang w:bidi="mr-IN"/>
-        </w:rPr>
-        <w:t>}</w:t>
-      </w:r>
-    </w:p>
-    <w:p>
-      <w:pPr>
-        <w:shd w:val="clear" w:color="auto" w:fill="FFFFFF"/>
-        <w:spacing w:after="0" w:line="345" w:lineRule="atLeast"/>
-        <w:rPr>
-          <w:rFonts w:ascii="Cascadia Code" w:eastAsia="Times New Roman" w:hAnsi="Cascadia Code" w:hint="cs"/>
-          <w:color w:val="000000"/>
-          <w:sz w:val="26"/>
-          <w:szCs w:val="26"/>
-          <w:lang w:bidi="mr-IN"/>
-        </w:rPr>
-      </w:pPr>
-    </w:p>
     <w:p/>
-    <w:p/>
     <w:p>
       <w:r>
         <w:t>OUTPUT</w:t>
@@ -738,9 +507,9 @@
     <w:p>
       <w:r>
         <w:drawing>
-          <wp:inline distT="0" distB="0" distL="0" distR="0" wp14:anchorId="7A14AAC7" wp14:editId="05E882BE">
-            <wp:extent cx="6386113" cy="1158340"/>
-            <wp:effectExtent l="0" t="0" r="0" b="3810"/>
+          <wp:inline distT="0" distB="0" distL="0" distR="0" wp14:anchorId="27AFDC00" wp14:editId="2097BECC">
+            <wp:extent cx="5883150" cy="1478408"/>
+            <wp:effectExtent l="0" t="0" r="3810" b="7620"/>
             <wp:docPr id="1" name="Picture 1"/>
             <wp:cNvGraphicFramePr>
               <a:graphicFrameLocks xmlns:a="http://schemas.openxmlformats.org/drawingml/2006/main" noChangeAspect="1"/>
@@ -761,7 +530,7 @@
                   <pic:spPr>
                     <a:xfrm>
                       <a:off x="0" y="0"/>
-                      <a:ext cx="6386113" cy="1158340"/>
+                      <a:ext cx="5883150" cy="1478408"/>
                     </a:xfrm>
                     <a:prstGeom prst="rect">
                       <a:avLst/>

--- a/FY/Java/TEMP.docx
+++ b/FY/Java/TEMP.docx
@@ -7,12 +7,15 @@
         <w:t xml:space="preserve">NAME: </w:t>
       </w:r>
       <w:r>
-        <w:t>Omkar Ananda Lohar</w:t>
-      </w:r>
-    </w:p>
-    <w:p>
-      <w:r>
-        <w:t>MCA FY DIV B</w:t>
+        <w:t>Naresh Prakash Joshi</w:t>
+      </w:r>
+    </w:p>
+    <w:p>
+      <w:r>
+        <w:t xml:space="preserve">MCA FY DIV </w:t>
+      </w:r>
+      <w:r>
+        <w:t>A</w:t>
       </w:r>
     </w:p>
     <w:p>
@@ -20,10 +23,7 @@
         <w:t>ROLL NO: 2201</w:t>
       </w:r>
       <w:r>
-        <w:t>1</w:t>
-      </w:r>
-      <w:r>
-        <w:t>12</w:t>
+        <w:t>070</w:t>
       </w:r>
     </w:p>
     <w:p/>
@@ -35,6 +35,17 @@
     <w:p/>
     <w:p>
       <w:pPr>
+        <w:shd w:val="clear" w:color="auto" w:fill="FFFFFF"/>
+        <w:spacing w:after="0" w:line="345" w:lineRule="atLeast"/>
+        <w:rPr>
+          <w:rFonts w:ascii="Cascadia Code" w:eastAsia="Times New Roman" w:hAnsi="Cascadia Code" w:cs="Cascadia Code"/>
+          <w:color w:val="000000"/>
+          <w:sz w:val="26"/>
+          <w:szCs w:val="26"/>
+          <w:lang w:bidi="mr-IN"/>
+        </w:rPr>
+      </w:pPr>
+      <w:r>
         <w:rPr>
           <w:rFonts w:ascii="Cascadia Code" w:eastAsia="Times New Roman" w:hAnsi="Cascadia Code" w:cs="Cascadia Code"/>
           <w:color w:val="0000FF"/>
@@ -42,7 +53,41 @@
           <w:szCs w:val="26"/>
           <w:lang w:bidi="mr-IN"/>
         </w:rPr>
-      </w:pPr>
+        <w:t>class</w:t>
+      </w:r>
+      <w:r>
+        <w:rPr>
+          <w:rFonts w:ascii="Cascadia Code" w:eastAsia="Times New Roman" w:hAnsi="Cascadia Code" w:cs="Cascadia Code"/>
+          <w:color w:val="000000"/>
+          <w:sz w:val="26"/>
+          <w:szCs w:val="26"/>
+          <w:lang w:bidi="mr-IN"/>
+        </w:rPr>
+        <w:t xml:space="preserve"> HelloWorld {</w:t>
+      </w:r>
+    </w:p>
+    <w:p>
+      <w:pPr>
+        <w:shd w:val="clear" w:color="auto" w:fill="FFFFFF"/>
+        <w:spacing w:after="0" w:line="345" w:lineRule="atLeast"/>
+        <w:rPr>
+          <w:rFonts w:ascii="Cascadia Code" w:eastAsia="Times New Roman" w:hAnsi="Cascadia Code" w:cs="Cascadia Code"/>
+          <w:color w:val="000000"/>
+          <w:sz w:val="26"/>
+          <w:szCs w:val="26"/>
+          <w:lang w:bidi="mr-IN"/>
+        </w:rPr>
+      </w:pPr>
+      <w:r>
+        <w:rPr>
+          <w:rFonts w:ascii="Cascadia Code" w:eastAsia="Times New Roman" w:hAnsi="Cascadia Code" w:cs="Cascadia Code"/>
+          <w:color w:val="000000"/>
+          <w:sz w:val="26"/>
+          <w:szCs w:val="26"/>
+          <w:lang w:bidi="mr-IN"/>
+        </w:rPr>
+        <w:t xml:space="preserve">    </w:t>
+      </w:r>
       <w:r>
         <w:rPr>
           <w:rFonts w:ascii="Cascadia Code" w:eastAsia="Times New Roman" w:hAnsi="Cascadia Code" w:cs="Cascadia Code"/>
@@ -51,11 +96,19 @@
           <w:szCs w:val="26"/>
           <w:lang w:bidi="mr-IN"/>
         </w:rPr>
-        <w:t>class HelloWorld {</w:t>
-      </w:r>
-    </w:p>
-    <w:p>
-      <w:pPr>
+        <w:t>public</w:t>
+      </w:r>
+      <w:r>
+        <w:rPr>
+          <w:rFonts w:ascii="Cascadia Code" w:eastAsia="Times New Roman" w:hAnsi="Cascadia Code" w:cs="Cascadia Code"/>
+          <w:color w:val="000000"/>
+          <w:sz w:val="26"/>
+          <w:szCs w:val="26"/>
+          <w:lang w:bidi="mr-IN"/>
+        </w:rPr>
+        <w:t xml:space="preserve"> </w:t>
+      </w:r>
+      <w:r>
         <w:rPr>
           <w:rFonts w:ascii="Cascadia Code" w:eastAsia="Times New Roman" w:hAnsi="Cascadia Code" w:cs="Cascadia Code"/>
           <w:color w:val="0000FF"/>
@@ -63,7 +116,18 @@
           <w:szCs w:val="26"/>
           <w:lang w:bidi="mr-IN"/>
         </w:rPr>
-      </w:pPr>
+        <w:t>static</w:t>
+      </w:r>
+      <w:r>
+        <w:rPr>
+          <w:rFonts w:ascii="Cascadia Code" w:eastAsia="Times New Roman" w:hAnsi="Cascadia Code" w:cs="Cascadia Code"/>
+          <w:color w:val="000000"/>
+          <w:sz w:val="26"/>
+          <w:szCs w:val="26"/>
+          <w:lang w:bidi="mr-IN"/>
+        </w:rPr>
+        <w:t xml:space="preserve"> </w:t>
+      </w:r>
       <w:r>
         <w:rPr>
           <w:rFonts w:ascii="Cascadia Code" w:eastAsia="Times New Roman" w:hAnsi="Cascadia Code" w:cs="Cascadia Code"/>
@@ -72,11 +136,31 @@
           <w:szCs w:val="26"/>
           <w:lang w:bidi="mr-IN"/>
         </w:rPr>
-        <w:t xml:space="preserve">    public static void main(String[] args) {</w:t>
-      </w:r>
-    </w:p>
-    <w:p>
-      <w:pPr>
+        <w:t>void</w:t>
+      </w:r>
+      <w:r>
+        <w:rPr>
+          <w:rFonts w:ascii="Cascadia Code" w:eastAsia="Times New Roman" w:hAnsi="Cascadia Code" w:cs="Cascadia Code"/>
+          <w:color w:val="000000"/>
+          <w:sz w:val="26"/>
+          <w:szCs w:val="26"/>
+          <w:lang w:bidi="mr-IN"/>
+        </w:rPr>
+        <w:t xml:space="preserve"> </w:t>
+      </w:r>
+      <w:proofErr w:type="gramStart"/>
+      <w:r>
+        <w:rPr>
+          <w:rFonts w:ascii="Cascadia Code" w:eastAsia="Times New Roman" w:hAnsi="Cascadia Code" w:cs="Cascadia Code"/>
+          <w:color w:val="000000"/>
+          <w:sz w:val="26"/>
+          <w:szCs w:val="26"/>
+          <w:lang w:bidi="mr-IN"/>
+        </w:rPr>
+        <w:t>main(</w:t>
+      </w:r>
+      <w:proofErr w:type="gramEnd"/>
+      <w:r>
         <w:rPr>
           <w:rFonts w:ascii="Cascadia Code" w:eastAsia="Times New Roman" w:hAnsi="Cascadia Code" w:cs="Cascadia Code"/>
           <w:color w:val="0000FF"/>
@@ -84,7 +168,65 @@
           <w:szCs w:val="26"/>
           <w:lang w:bidi="mr-IN"/>
         </w:rPr>
-      </w:pPr>
+        <w:t>String</w:t>
+      </w:r>
+      <w:r>
+        <w:rPr>
+          <w:rFonts w:ascii="Cascadia Code" w:eastAsia="Times New Roman" w:hAnsi="Cascadia Code" w:cs="Cascadia Code"/>
+          <w:color w:val="000000"/>
+          <w:sz w:val="26"/>
+          <w:szCs w:val="26"/>
+          <w:lang w:bidi="mr-IN"/>
+        </w:rPr>
+        <w:t>[] args) {</w:t>
+      </w:r>
+    </w:p>
+    <w:p>
+      <w:pPr>
+        <w:shd w:val="clear" w:color="auto" w:fill="FFFFFF"/>
+        <w:spacing w:after="0" w:line="345" w:lineRule="atLeast"/>
+        <w:rPr>
+          <w:rFonts w:ascii="Cascadia Code" w:eastAsia="Times New Roman" w:hAnsi="Cascadia Code" w:cs="Cascadia Code"/>
+          <w:color w:val="000000"/>
+          <w:sz w:val="26"/>
+          <w:szCs w:val="26"/>
+          <w:lang w:bidi="mr-IN"/>
+        </w:rPr>
+      </w:pPr>
+      <w:r>
+        <w:rPr>
+          <w:rFonts w:ascii="Cascadia Code" w:eastAsia="Times New Roman" w:hAnsi="Cascadia Code" w:cs="Cascadia Code"/>
+          <w:color w:val="000000"/>
+          <w:sz w:val="26"/>
+          <w:szCs w:val="26"/>
+          <w:lang w:bidi="mr-IN"/>
+        </w:rPr>
+        <w:t>   </w:t>
+      </w:r>
+    </w:p>
+    <w:p>
+      <w:pPr>
+        <w:shd w:val="clear" w:color="auto" w:fill="FFFFFF"/>
+        <w:spacing w:after="0" w:line="345" w:lineRule="atLeast"/>
+        <w:rPr>
+          <w:rFonts w:ascii="Cascadia Code" w:eastAsia="Times New Roman" w:hAnsi="Cascadia Code" w:cs="Cascadia Code"/>
+          <w:color w:val="000000"/>
+          <w:sz w:val="26"/>
+          <w:szCs w:val="26"/>
+          <w:lang w:bidi="mr-IN"/>
+        </w:rPr>
+      </w:pPr>
+      <w:r>
+        <w:rPr>
+          <w:rFonts w:ascii="Cascadia Code" w:eastAsia="Times New Roman" w:hAnsi="Cascadia Code" w:cs="Cascadia Code"/>
+          <w:color w:val="000000"/>
+          <w:sz w:val="26"/>
+          <w:szCs w:val="26"/>
+          <w:lang w:bidi="mr-IN"/>
+        </w:rPr>
+        <w:t xml:space="preserve">        </w:t>
+      </w:r>
+      <w:proofErr w:type="gramStart"/>
       <w:r>
         <w:rPr>
           <w:rFonts w:ascii="Cascadia Code" w:eastAsia="Times New Roman" w:hAnsi="Cascadia Code" w:cs="Cascadia Code"/>
@@ -93,11 +235,166 @@
           <w:szCs w:val="26"/>
           <w:lang w:bidi="mr-IN"/>
         </w:rPr>
-        <w:t xml:space="preserve">   </w:t>
-      </w:r>
-    </w:p>
-    <w:p>
-      <w:pPr>
+        <w:t>int</w:t>
+      </w:r>
+      <w:r>
+        <w:rPr>
+          <w:rFonts w:ascii="Cascadia Code" w:eastAsia="Times New Roman" w:hAnsi="Cascadia Code" w:cs="Cascadia Code"/>
+          <w:color w:val="000000"/>
+          <w:sz w:val="26"/>
+          <w:szCs w:val="26"/>
+          <w:lang w:bidi="mr-IN"/>
+        </w:rPr>
+        <w:t>[</w:t>
+      </w:r>
+      <w:proofErr w:type="gramEnd"/>
+      <w:r>
+        <w:rPr>
+          <w:rFonts w:ascii="Cascadia Code" w:eastAsia="Times New Roman" w:hAnsi="Cascadia Code" w:cs="Cascadia Code"/>
+          <w:color w:val="000000"/>
+          <w:sz w:val="26"/>
+          <w:szCs w:val="26"/>
+          <w:lang w:bidi="mr-IN"/>
+        </w:rPr>
+        <w:t xml:space="preserve">] a = { </w:t>
+      </w:r>
+      <w:r>
+        <w:rPr>
+          <w:rFonts w:ascii="Cascadia Code" w:eastAsia="Times New Roman" w:hAnsi="Cascadia Code" w:cs="Cascadia Code"/>
+          <w:color w:val="098658"/>
+          <w:sz w:val="26"/>
+          <w:szCs w:val="26"/>
+          <w:lang w:bidi="mr-IN"/>
+        </w:rPr>
+        <w:t>10</w:t>
+      </w:r>
+      <w:r>
+        <w:rPr>
+          <w:rFonts w:ascii="Cascadia Code" w:eastAsia="Times New Roman" w:hAnsi="Cascadia Code" w:cs="Cascadia Code"/>
+          <w:color w:val="000000"/>
+          <w:sz w:val="26"/>
+          <w:szCs w:val="26"/>
+          <w:lang w:bidi="mr-IN"/>
+        </w:rPr>
+        <w:t xml:space="preserve">, </w:t>
+      </w:r>
+      <w:r>
+        <w:rPr>
+          <w:rFonts w:ascii="Cascadia Code" w:eastAsia="Times New Roman" w:hAnsi="Cascadia Code" w:cs="Cascadia Code"/>
+          <w:color w:val="098658"/>
+          <w:sz w:val="26"/>
+          <w:szCs w:val="26"/>
+          <w:lang w:bidi="mr-IN"/>
+        </w:rPr>
+        <w:t>20</w:t>
+      </w:r>
+      <w:r>
+        <w:rPr>
+          <w:rFonts w:ascii="Cascadia Code" w:eastAsia="Times New Roman" w:hAnsi="Cascadia Code" w:cs="Cascadia Code"/>
+          <w:color w:val="000000"/>
+          <w:sz w:val="26"/>
+          <w:szCs w:val="26"/>
+          <w:lang w:bidi="mr-IN"/>
+        </w:rPr>
+        <w:t xml:space="preserve">, </w:t>
+      </w:r>
+      <w:r>
+        <w:rPr>
+          <w:rFonts w:ascii="Cascadia Code" w:eastAsia="Times New Roman" w:hAnsi="Cascadia Code" w:cs="Cascadia Code"/>
+          <w:color w:val="098658"/>
+          <w:sz w:val="26"/>
+          <w:szCs w:val="26"/>
+          <w:lang w:bidi="mr-IN"/>
+        </w:rPr>
+        <w:t>30</w:t>
+      </w:r>
+      <w:r>
+        <w:rPr>
+          <w:rFonts w:ascii="Cascadia Code" w:eastAsia="Times New Roman" w:hAnsi="Cascadia Code" w:cs="Cascadia Code"/>
+          <w:color w:val="000000"/>
+          <w:sz w:val="26"/>
+          <w:szCs w:val="26"/>
+          <w:lang w:bidi="mr-IN"/>
+        </w:rPr>
+        <w:t xml:space="preserve">, </w:t>
+      </w:r>
+      <w:r>
+        <w:rPr>
+          <w:rFonts w:ascii="Cascadia Code" w:eastAsia="Times New Roman" w:hAnsi="Cascadia Code" w:cs="Cascadia Code"/>
+          <w:color w:val="098658"/>
+          <w:sz w:val="26"/>
+          <w:szCs w:val="26"/>
+          <w:lang w:bidi="mr-IN"/>
+        </w:rPr>
+        <w:t>40</w:t>
+      </w:r>
+      <w:r>
+        <w:rPr>
+          <w:rFonts w:ascii="Cascadia Code" w:eastAsia="Times New Roman" w:hAnsi="Cascadia Code" w:cs="Cascadia Code"/>
+          <w:color w:val="000000"/>
+          <w:sz w:val="26"/>
+          <w:szCs w:val="26"/>
+          <w:lang w:bidi="mr-IN"/>
+        </w:rPr>
+        <w:t xml:space="preserve">, </w:t>
+      </w:r>
+      <w:r>
+        <w:rPr>
+          <w:rFonts w:ascii="Cascadia Code" w:eastAsia="Times New Roman" w:hAnsi="Cascadia Code" w:cs="Cascadia Code"/>
+          <w:color w:val="098658"/>
+          <w:sz w:val="26"/>
+          <w:szCs w:val="26"/>
+          <w:lang w:bidi="mr-IN"/>
+        </w:rPr>
+        <w:t>50</w:t>
+      </w:r>
+      <w:r>
+        <w:rPr>
+          <w:rFonts w:ascii="Cascadia Code" w:eastAsia="Times New Roman" w:hAnsi="Cascadia Code" w:cs="Cascadia Code"/>
+          <w:color w:val="000000"/>
+          <w:sz w:val="26"/>
+          <w:szCs w:val="26"/>
+          <w:lang w:bidi="mr-IN"/>
+        </w:rPr>
+        <w:t xml:space="preserve"> }; </w:t>
+      </w:r>
+    </w:p>
+    <w:p>
+      <w:pPr>
+        <w:shd w:val="clear" w:color="auto" w:fill="FFFFFF"/>
+        <w:spacing w:after="0" w:line="345" w:lineRule="atLeast"/>
+        <w:rPr>
+          <w:rFonts w:ascii="Cascadia Code" w:eastAsia="Times New Roman" w:hAnsi="Cascadia Code" w:cs="Cascadia Code"/>
+          <w:color w:val="000000"/>
+          <w:sz w:val="26"/>
+          <w:szCs w:val="26"/>
+          <w:lang w:bidi="mr-IN"/>
+        </w:rPr>
+      </w:pPr>
+    </w:p>
+    <w:p>
+      <w:pPr>
+        <w:shd w:val="clear" w:color="auto" w:fill="FFFFFF"/>
+        <w:spacing w:after="0" w:line="345" w:lineRule="atLeast"/>
+        <w:rPr>
+          <w:rFonts w:ascii="Cascadia Code" w:eastAsia="Times New Roman" w:hAnsi="Cascadia Code" w:cs="Cascadia Code"/>
+          <w:color w:val="000000"/>
+          <w:sz w:val="26"/>
+          <w:szCs w:val="26"/>
+          <w:lang w:bidi="mr-IN"/>
+        </w:rPr>
+      </w:pPr>
+      <w:r>
+        <w:rPr>
+          <w:rFonts w:ascii="Cascadia Code" w:eastAsia="Times New Roman" w:hAnsi="Cascadia Code" w:cs="Cascadia Code"/>
+          <w:color w:val="000000"/>
+          <w:sz w:val="26"/>
+          <w:szCs w:val="26"/>
+          <w:lang w:bidi="mr-IN"/>
+        </w:rPr>
+        <w:t xml:space="preserve">        </w:t>
+      </w:r>
+      <w:r>
         <w:rPr>
           <w:rFonts w:ascii="Cascadia Code" w:eastAsia="Times New Roman" w:hAnsi="Cascadia Code" w:cs="Cascadia Code"/>
           <w:color w:val="0000FF"/>
@@ -105,7 +402,61 @@
           <w:szCs w:val="26"/>
           <w:lang w:bidi="mr-IN"/>
         </w:rPr>
-      </w:pPr>
+        <w:t>int</w:t>
+      </w:r>
+      <w:r>
+        <w:rPr>
+          <w:rFonts w:ascii="Cascadia Code" w:eastAsia="Times New Roman" w:hAnsi="Cascadia Code" w:cs="Cascadia Code"/>
+          <w:color w:val="000000"/>
+          <w:sz w:val="26"/>
+          <w:szCs w:val="26"/>
+          <w:lang w:bidi="mr-IN"/>
+        </w:rPr>
+        <w:t xml:space="preserve"> sum = </w:t>
+      </w:r>
+      <w:r>
+        <w:rPr>
+          <w:rFonts w:ascii="Cascadia Code" w:eastAsia="Times New Roman" w:hAnsi="Cascadia Code" w:cs="Cascadia Code"/>
+          <w:color w:val="098658"/>
+          <w:sz w:val="26"/>
+          <w:szCs w:val="26"/>
+          <w:lang w:bidi="mr-IN"/>
+        </w:rPr>
+        <w:t>0</w:t>
+      </w:r>
+      <w:r>
+        <w:rPr>
+          <w:rFonts w:ascii="Cascadia Code" w:eastAsia="Times New Roman" w:hAnsi="Cascadia Code" w:cs="Cascadia Code"/>
+          <w:color w:val="000000"/>
+          <w:sz w:val="26"/>
+          <w:szCs w:val="26"/>
+          <w:lang w:bidi="mr-IN"/>
+        </w:rPr>
+        <w:t>;</w:t>
+      </w:r>
+    </w:p>
+    <w:p>
+      <w:pPr>
+        <w:shd w:val="clear" w:color="auto" w:fill="FFFFFF"/>
+        <w:spacing w:after="0" w:line="345" w:lineRule="atLeast"/>
+        <w:rPr>
+          <w:rFonts w:ascii="Cascadia Code" w:eastAsia="Times New Roman" w:hAnsi="Cascadia Code" w:cs="Cascadia Code"/>
+          <w:color w:val="000000"/>
+          <w:sz w:val="26"/>
+          <w:szCs w:val="26"/>
+          <w:lang w:bidi="mr-IN"/>
+        </w:rPr>
+      </w:pPr>
+      <w:r>
+        <w:rPr>
+          <w:rFonts w:ascii="Cascadia Code" w:eastAsia="Times New Roman" w:hAnsi="Cascadia Code" w:cs="Cascadia Code"/>
+          <w:color w:val="000000"/>
+          <w:sz w:val="26"/>
+          <w:szCs w:val="26"/>
+          <w:lang w:bidi="mr-IN"/>
+        </w:rPr>
+        <w:t xml:space="preserve">        </w:t>
+      </w:r>
       <w:r>
         <w:rPr>
           <w:rFonts w:ascii="Cascadia Code" w:eastAsia="Times New Roman" w:hAnsi="Cascadia Code" w:cs="Cascadia Code"/>
@@ -114,11 +465,74 @@
           <w:szCs w:val="26"/>
           <w:lang w:bidi="mr-IN"/>
         </w:rPr>
-        <w:t xml:space="preserve">        int[] a = { 10, 20, 30, 40, 50 }; </w:t>
-      </w:r>
-    </w:p>
-    <w:p>
-      <w:pPr>
+        <w:t>int</w:t>
+      </w:r>
+      <w:r>
+        <w:rPr>
+          <w:rFonts w:ascii="Cascadia Code" w:eastAsia="Times New Roman" w:hAnsi="Cascadia Code" w:cs="Cascadia Code"/>
+          <w:color w:val="000000"/>
+          <w:sz w:val="26"/>
+          <w:szCs w:val="26"/>
+          <w:lang w:bidi="mr-IN"/>
+        </w:rPr>
+        <w:t xml:space="preserve"> greater = </w:t>
+      </w:r>
+      <w:proofErr w:type="gramStart"/>
+      <w:r>
+        <w:rPr>
+          <w:rFonts w:ascii="Cascadia Code" w:eastAsia="Times New Roman" w:hAnsi="Cascadia Code" w:cs="Cascadia Code"/>
+          <w:color w:val="000000"/>
+          <w:sz w:val="26"/>
+          <w:szCs w:val="26"/>
+          <w:lang w:bidi="mr-IN"/>
+        </w:rPr>
+        <w:t>a[</w:t>
+      </w:r>
+      <w:proofErr w:type="gramEnd"/>
+      <w:r>
+        <w:rPr>
+          <w:rFonts w:ascii="Cascadia Code" w:eastAsia="Times New Roman" w:hAnsi="Cascadia Code" w:cs="Cascadia Code"/>
+          <w:color w:val="098658"/>
+          <w:sz w:val="26"/>
+          <w:szCs w:val="26"/>
+          <w:lang w:bidi="mr-IN"/>
+        </w:rPr>
+        <w:t>0</w:t>
+      </w:r>
+      <w:r>
+        <w:rPr>
+          <w:rFonts w:ascii="Cascadia Code" w:eastAsia="Times New Roman" w:hAnsi="Cascadia Code" w:cs="Cascadia Code"/>
+          <w:color w:val="000000"/>
+          <w:sz w:val="26"/>
+          <w:szCs w:val="26"/>
+          <w:lang w:bidi="mr-IN"/>
+        </w:rPr>
+        <w:t>];</w:t>
+      </w:r>
+    </w:p>
+    <w:p>
+      <w:pPr>
+        <w:shd w:val="clear" w:color="auto" w:fill="FFFFFF"/>
+        <w:spacing w:after="0" w:line="345" w:lineRule="atLeast"/>
+        <w:rPr>
+          <w:rFonts w:ascii="Cascadia Code" w:eastAsia="Times New Roman" w:hAnsi="Cascadia Code" w:cs="Cascadia Code"/>
+          <w:color w:val="000000"/>
+          <w:sz w:val="26"/>
+          <w:szCs w:val="26"/>
+          <w:lang w:bidi="mr-IN"/>
+        </w:rPr>
+      </w:pPr>
+      <w:r>
+        <w:rPr>
+          <w:rFonts w:ascii="Cascadia Code" w:eastAsia="Times New Roman" w:hAnsi="Cascadia Code" w:cs="Cascadia Code"/>
+          <w:color w:val="000000"/>
+          <w:sz w:val="26"/>
+          <w:szCs w:val="26"/>
+          <w:lang w:bidi="mr-IN"/>
+        </w:rPr>
+        <w:t xml:space="preserve">        </w:t>
+      </w:r>
+      <w:r>
         <w:rPr>
           <w:rFonts w:ascii="Cascadia Code" w:eastAsia="Times New Roman" w:hAnsi="Cascadia Code" w:cs="Cascadia Code"/>
           <w:color w:val="0000FF"/>
@@ -126,10 +540,87 @@
           <w:szCs w:val="26"/>
           <w:lang w:bidi="mr-IN"/>
         </w:rPr>
-      </w:pPr>
-    </w:p>
-    <w:p>
-      <w:pPr>
+        <w:t>int</w:t>
+      </w:r>
+      <w:r>
+        <w:rPr>
+          <w:rFonts w:ascii="Cascadia Code" w:eastAsia="Times New Roman" w:hAnsi="Cascadia Code" w:cs="Cascadia Code"/>
+          <w:color w:val="000000"/>
+          <w:sz w:val="26"/>
+          <w:szCs w:val="26"/>
+          <w:lang w:bidi="mr-IN"/>
+        </w:rPr>
+        <w:t xml:space="preserve"> smaller = </w:t>
+      </w:r>
+      <w:proofErr w:type="gramStart"/>
+      <w:r>
+        <w:rPr>
+          <w:rFonts w:ascii="Cascadia Code" w:eastAsia="Times New Roman" w:hAnsi="Cascadia Code" w:cs="Cascadia Code"/>
+          <w:color w:val="000000"/>
+          <w:sz w:val="26"/>
+          <w:szCs w:val="26"/>
+          <w:lang w:bidi="mr-IN"/>
+        </w:rPr>
+        <w:t>a[</w:t>
+      </w:r>
+      <w:proofErr w:type="gramEnd"/>
+      <w:r>
+        <w:rPr>
+          <w:rFonts w:ascii="Cascadia Code" w:eastAsia="Times New Roman" w:hAnsi="Cascadia Code" w:cs="Cascadia Code"/>
+          <w:color w:val="098658"/>
+          <w:sz w:val="26"/>
+          <w:szCs w:val="26"/>
+          <w:lang w:bidi="mr-IN"/>
+        </w:rPr>
+        <w:t>0</w:t>
+      </w:r>
+      <w:r>
+        <w:rPr>
+          <w:rFonts w:ascii="Cascadia Code" w:eastAsia="Times New Roman" w:hAnsi="Cascadia Code" w:cs="Cascadia Code"/>
+          <w:color w:val="000000"/>
+          <w:sz w:val="26"/>
+          <w:szCs w:val="26"/>
+          <w:lang w:bidi="mr-IN"/>
+        </w:rPr>
+        <w:t>];</w:t>
+      </w:r>
+    </w:p>
+    <w:p>
+      <w:pPr>
+        <w:shd w:val="clear" w:color="auto" w:fill="FFFFFF"/>
+        <w:spacing w:after="0" w:line="345" w:lineRule="atLeast"/>
+        <w:rPr>
+          <w:rFonts w:ascii="Cascadia Code" w:eastAsia="Times New Roman" w:hAnsi="Cascadia Code" w:cs="Cascadia Code"/>
+          <w:color w:val="000000"/>
+          <w:sz w:val="26"/>
+          <w:szCs w:val="26"/>
+          <w:lang w:bidi="mr-IN"/>
+        </w:rPr>
+      </w:pPr>
+    </w:p>
+    <w:p>
+      <w:pPr>
+        <w:shd w:val="clear" w:color="auto" w:fill="FFFFFF"/>
+        <w:spacing w:after="0" w:line="345" w:lineRule="atLeast"/>
+        <w:rPr>
+          <w:rFonts w:ascii="Cascadia Code" w:eastAsia="Times New Roman" w:hAnsi="Cascadia Code" w:cs="Cascadia Code"/>
+          <w:color w:val="000000"/>
+          <w:sz w:val="26"/>
+          <w:szCs w:val="26"/>
+          <w:lang w:bidi="mr-IN"/>
+        </w:rPr>
+      </w:pPr>
+      <w:r>
+        <w:rPr>
+          <w:rFonts w:ascii="Cascadia Code" w:eastAsia="Times New Roman" w:hAnsi="Cascadia Code" w:cs="Cascadia Code"/>
+          <w:color w:val="000000"/>
+          <w:sz w:val="26"/>
+          <w:szCs w:val="26"/>
+          <w:lang w:bidi="mr-IN"/>
+        </w:rPr>
+        <w:t xml:space="preserve">        </w:t>
+      </w:r>
+      <w:r>
         <w:rPr>
           <w:rFonts w:ascii="Cascadia Code" w:eastAsia="Times New Roman" w:hAnsi="Cascadia Code" w:cs="Cascadia Code"/>
           <w:color w:val="0000FF"/>
@@ -137,7 +628,18 @@
           <w:szCs w:val="26"/>
           <w:lang w:bidi="mr-IN"/>
         </w:rPr>
-      </w:pPr>
+        <w:t>for</w:t>
+      </w:r>
+      <w:r>
+        <w:rPr>
+          <w:rFonts w:ascii="Cascadia Code" w:eastAsia="Times New Roman" w:hAnsi="Cascadia Code" w:cs="Cascadia Code"/>
+          <w:color w:val="000000"/>
+          <w:sz w:val="26"/>
+          <w:szCs w:val="26"/>
+          <w:lang w:bidi="mr-IN"/>
+        </w:rPr>
+        <w:t xml:space="preserve"> (</w:t>
+      </w:r>
       <w:r>
         <w:rPr>
           <w:rFonts w:ascii="Cascadia Code" w:eastAsia="Times New Roman" w:hAnsi="Cascadia Code" w:cs="Cascadia Code"/>
@@ -146,11 +648,107 @@
           <w:szCs w:val="26"/>
           <w:lang w:bidi="mr-IN"/>
         </w:rPr>
-        <w:t xml:space="preserve">        int sum = 0;</w:t>
-      </w:r>
-    </w:p>
-    <w:p>
-      <w:pPr>
+        <w:t>int</w:t>
+      </w:r>
+      <w:r>
+        <w:rPr>
+          <w:rFonts w:ascii="Cascadia Code" w:eastAsia="Times New Roman" w:hAnsi="Cascadia Code" w:cs="Cascadia Code"/>
+          <w:color w:val="000000"/>
+          <w:sz w:val="26"/>
+          <w:szCs w:val="26"/>
+          <w:lang w:bidi="mr-IN"/>
+        </w:rPr>
+        <w:t xml:space="preserve"> i = </w:t>
+      </w:r>
+      <w:r>
+        <w:rPr>
+          <w:rFonts w:ascii="Cascadia Code" w:eastAsia="Times New Roman" w:hAnsi="Cascadia Code" w:cs="Cascadia Code"/>
+          <w:color w:val="098658"/>
+          <w:sz w:val="26"/>
+          <w:szCs w:val="26"/>
+          <w:lang w:bidi="mr-IN"/>
+        </w:rPr>
+        <w:t>0</w:t>
+      </w:r>
+      <w:r>
+        <w:rPr>
+          <w:rFonts w:ascii="Cascadia Code" w:eastAsia="Times New Roman" w:hAnsi="Cascadia Code" w:cs="Cascadia Code"/>
+          <w:color w:val="000000"/>
+          <w:sz w:val="26"/>
+          <w:szCs w:val="26"/>
+          <w:lang w:bidi="mr-IN"/>
+        </w:rPr>
+        <w:t xml:space="preserve">; i &lt; </w:t>
+      </w:r>
+      <w:proofErr w:type="gramStart"/>
+      <w:r>
+        <w:rPr>
+          <w:rFonts w:ascii="Cascadia Code" w:eastAsia="Times New Roman" w:hAnsi="Cascadia Code" w:cs="Cascadia Code"/>
+          <w:color w:val="000000"/>
+          <w:sz w:val="26"/>
+          <w:szCs w:val="26"/>
+          <w:lang w:bidi="mr-IN"/>
+        </w:rPr>
+        <w:t>a.length</w:t>
+      </w:r>
+      <w:proofErr w:type="gramEnd"/>
+      <w:r>
+        <w:rPr>
+          <w:rFonts w:ascii="Cascadia Code" w:eastAsia="Times New Roman" w:hAnsi="Cascadia Code" w:cs="Cascadia Code"/>
+          <w:color w:val="000000"/>
+          <w:sz w:val="26"/>
+          <w:szCs w:val="26"/>
+          <w:lang w:bidi="mr-IN"/>
+        </w:rPr>
+        <w:t xml:space="preserve">; i++) { </w:t>
+      </w:r>
+    </w:p>
+    <w:p>
+      <w:pPr>
+        <w:shd w:val="clear" w:color="auto" w:fill="FFFFFF"/>
+        <w:spacing w:after="0" w:line="345" w:lineRule="atLeast"/>
+        <w:rPr>
+          <w:rFonts w:ascii="Cascadia Code" w:eastAsia="Times New Roman" w:hAnsi="Cascadia Code" w:cs="Cascadia Code"/>
+          <w:color w:val="000000"/>
+          <w:sz w:val="26"/>
+          <w:szCs w:val="26"/>
+          <w:lang w:bidi="mr-IN"/>
+        </w:rPr>
+      </w:pPr>
+      <w:r>
+        <w:rPr>
+          <w:rFonts w:ascii="Cascadia Code" w:eastAsia="Times New Roman" w:hAnsi="Cascadia Code" w:cs="Cascadia Code"/>
+          <w:color w:val="000000"/>
+          <w:sz w:val="26"/>
+          <w:szCs w:val="26"/>
+          <w:lang w:bidi="mr-IN"/>
+        </w:rPr>
+        <w:t xml:space="preserve">            sum += a[i]; </w:t>
+      </w:r>
+    </w:p>
+    <w:p>
+      <w:pPr>
+        <w:shd w:val="clear" w:color="auto" w:fill="FFFFFF"/>
+        <w:spacing w:after="0" w:line="345" w:lineRule="atLeast"/>
+        <w:rPr>
+          <w:rFonts w:ascii="Cascadia Code" w:eastAsia="Times New Roman" w:hAnsi="Cascadia Code" w:cs="Cascadia Code"/>
+          <w:color w:val="000000"/>
+          <w:sz w:val="26"/>
+          <w:szCs w:val="26"/>
+          <w:lang w:bidi="mr-IN"/>
+        </w:rPr>
+      </w:pPr>
+      <w:r>
+        <w:rPr>
+          <w:rFonts w:ascii="Cascadia Code" w:eastAsia="Times New Roman" w:hAnsi="Cascadia Code" w:cs="Cascadia Code"/>
+          <w:color w:val="000000"/>
+          <w:sz w:val="26"/>
+          <w:szCs w:val="26"/>
+          <w:lang w:bidi="mr-IN"/>
+        </w:rPr>
+        <w:t xml:space="preserve">            </w:t>
+      </w:r>
+      <w:r>
         <w:rPr>
           <w:rFonts w:ascii="Cascadia Code" w:eastAsia="Times New Roman" w:hAnsi="Cascadia Code" w:cs="Cascadia Code"/>
           <w:color w:val="0000FF"/>
@@ -158,7 +756,87 @@
           <w:szCs w:val="26"/>
           <w:lang w:bidi="mr-IN"/>
         </w:rPr>
-      </w:pPr>
+        <w:t>if</w:t>
+      </w:r>
+      <w:r>
+        <w:rPr>
+          <w:rFonts w:ascii="Cascadia Code" w:eastAsia="Times New Roman" w:hAnsi="Cascadia Code" w:cs="Cascadia Code"/>
+          <w:color w:val="000000"/>
+          <w:sz w:val="26"/>
+          <w:szCs w:val="26"/>
+          <w:lang w:bidi="mr-IN"/>
+        </w:rPr>
+        <w:t xml:space="preserve"> (a[i] &gt; greater) {</w:t>
+      </w:r>
+    </w:p>
+    <w:p>
+      <w:pPr>
+        <w:shd w:val="clear" w:color="auto" w:fill="FFFFFF"/>
+        <w:spacing w:after="0" w:line="345" w:lineRule="atLeast"/>
+        <w:rPr>
+          <w:rFonts w:ascii="Cascadia Code" w:eastAsia="Times New Roman" w:hAnsi="Cascadia Code" w:cs="Cascadia Code"/>
+          <w:color w:val="000000"/>
+          <w:sz w:val="26"/>
+          <w:szCs w:val="26"/>
+          <w:lang w:bidi="mr-IN"/>
+        </w:rPr>
+      </w:pPr>
+      <w:r>
+        <w:rPr>
+          <w:rFonts w:ascii="Cascadia Code" w:eastAsia="Times New Roman" w:hAnsi="Cascadia Code" w:cs="Cascadia Code"/>
+          <w:color w:val="000000"/>
+          <w:sz w:val="26"/>
+          <w:szCs w:val="26"/>
+          <w:lang w:bidi="mr-IN"/>
+        </w:rPr>
+        <w:t xml:space="preserve">                greater = a[i]; </w:t>
+      </w:r>
+    </w:p>
+    <w:p>
+      <w:pPr>
+        <w:shd w:val="clear" w:color="auto" w:fill="FFFFFF"/>
+        <w:spacing w:after="0" w:line="345" w:lineRule="atLeast"/>
+        <w:rPr>
+          <w:rFonts w:ascii="Cascadia Code" w:eastAsia="Times New Roman" w:hAnsi="Cascadia Code" w:cs="Cascadia Code"/>
+          <w:color w:val="000000"/>
+          <w:sz w:val="26"/>
+          <w:szCs w:val="26"/>
+          <w:lang w:bidi="mr-IN"/>
+        </w:rPr>
+      </w:pPr>
+      <w:r>
+        <w:rPr>
+          <w:rFonts w:ascii="Cascadia Code" w:eastAsia="Times New Roman" w:hAnsi="Cascadia Code" w:cs="Cascadia Code"/>
+          <w:color w:val="000000"/>
+          <w:sz w:val="26"/>
+          <w:szCs w:val="26"/>
+          <w:lang w:bidi="mr-IN"/>
+        </w:rPr>
+        <w:t>            }</w:t>
+      </w:r>
+    </w:p>
+    <w:p>
+      <w:pPr>
+        <w:shd w:val="clear" w:color="auto" w:fill="FFFFFF"/>
+        <w:spacing w:after="0" w:line="345" w:lineRule="atLeast"/>
+        <w:rPr>
+          <w:rFonts w:ascii="Cascadia Code" w:eastAsia="Times New Roman" w:hAnsi="Cascadia Code" w:cs="Cascadia Code"/>
+          <w:color w:val="000000"/>
+          <w:sz w:val="26"/>
+          <w:szCs w:val="26"/>
+          <w:lang w:bidi="mr-IN"/>
+        </w:rPr>
+      </w:pPr>
+      <w:r>
+        <w:rPr>
+          <w:rFonts w:ascii="Cascadia Code" w:eastAsia="Times New Roman" w:hAnsi="Cascadia Code" w:cs="Cascadia Code"/>
+          <w:color w:val="000000"/>
+          <w:sz w:val="26"/>
+          <w:szCs w:val="26"/>
+          <w:lang w:bidi="mr-IN"/>
+        </w:rPr>
+        <w:t xml:space="preserve">            </w:t>
+      </w:r>
       <w:r>
         <w:rPr>
           <w:rFonts w:ascii="Cascadia Code" w:eastAsia="Times New Roman" w:hAnsi="Cascadia Code" w:cs="Cascadia Code"/>
@@ -167,330 +845,269 @@
           <w:szCs w:val="26"/>
           <w:lang w:bidi="mr-IN"/>
         </w:rPr>
-        <w:t xml:space="preserve">        int greater = a[0];</w:t>
-      </w:r>
-    </w:p>
-    <w:p>
-      <w:pPr>
-        <w:rPr>
-          <w:rFonts w:ascii="Cascadia Code" w:eastAsia="Times New Roman" w:hAnsi="Cascadia Code" w:cs="Cascadia Code"/>
-          <w:color w:val="0000FF"/>
-          <w:sz w:val="26"/>
-          <w:szCs w:val="26"/>
-          <w:lang w:bidi="mr-IN"/>
-        </w:rPr>
-      </w:pPr>
-      <w:r>
-        <w:rPr>
-          <w:rFonts w:ascii="Cascadia Code" w:eastAsia="Times New Roman" w:hAnsi="Cascadia Code" w:cs="Cascadia Code"/>
-          <w:color w:val="0000FF"/>
-          <w:sz w:val="26"/>
-          <w:szCs w:val="26"/>
-          <w:lang w:bidi="mr-IN"/>
-        </w:rPr>
-        <w:t xml:space="preserve">        int smaller = a[0];</w:t>
-      </w:r>
-    </w:p>
-    <w:p>
-      <w:pPr>
-        <w:rPr>
-          <w:rFonts w:ascii="Cascadia Code" w:eastAsia="Times New Roman" w:hAnsi="Cascadia Code" w:cs="Cascadia Code"/>
-          <w:color w:val="0000FF"/>
-          <w:sz w:val="26"/>
-          <w:szCs w:val="26"/>
-          <w:lang w:bidi="mr-IN"/>
-        </w:rPr>
-      </w:pPr>
-    </w:p>
-    <w:p>
-      <w:pPr>
-        <w:rPr>
-          <w:rFonts w:ascii="Cascadia Code" w:eastAsia="Times New Roman" w:hAnsi="Cascadia Code" w:cs="Cascadia Code"/>
-          <w:color w:val="0000FF"/>
-          <w:sz w:val="26"/>
-          <w:szCs w:val="26"/>
-          <w:lang w:bidi="mr-IN"/>
-        </w:rPr>
-      </w:pPr>
-      <w:r>
-        <w:rPr>
-          <w:rFonts w:ascii="Cascadia Code" w:eastAsia="Times New Roman" w:hAnsi="Cascadia Code" w:cs="Cascadia Code"/>
-          <w:color w:val="0000FF"/>
-          <w:sz w:val="26"/>
-          <w:szCs w:val="26"/>
-          <w:lang w:bidi="mr-IN"/>
-        </w:rPr>
-        <w:t xml:space="preserve">        for (int i = 0; i &lt; a.length; i++) { </w:t>
-      </w:r>
-    </w:p>
-    <w:p>
-      <w:pPr>
-        <w:rPr>
-          <w:rFonts w:ascii="Cascadia Code" w:eastAsia="Times New Roman" w:hAnsi="Cascadia Code" w:cs="Cascadia Code"/>
-          <w:color w:val="0000FF"/>
-          <w:sz w:val="26"/>
-          <w:szCs w:val="26"/>
-          <w:lang w:bidi="mr-IN"/>
-        </w:rPr>
-      </w:pPr>
-      <w:r>
-        <w:rPr>
-          <w:rFonts w:ascii="Cascadia Code" w:eastAsia="Times New Roman" w:hAnsi="Cascadia Code" w:cs="Cascadia Code"/>
-          <w:color w:val="0000FF"/>
-          <w:sz w:val="26"/>
-          <w:szCs w:val="26"/>
-          <w:lang w:bidi="mr-IN"/>
-        </w:rPr>
-        <w:t xml:space="preserve">            sum += a[i]; </w:t>
-      </w:r>
-    </w:p>
-    <w:p>
-      <w:pPr>
-        <w:rPr>
-          <w:rFonts w:ascii="Cascadia Code" w:eastAsia="Times New Roman" w:hAnsi="Cascadia Code" w:cs="Cascadia Code"/>
-          <w:color w:val="0000FF"/>
-          <w:sz w:val="26"/>
-          <w:szCs w:val="26"/>
-          <w:lang w:bidi="mr-IN"/>
-        </w:rPr>
-      </w:pPr>
-      <w:r>
-        <w:rPr>
-          <w:rFonts w:ascii="Cascadia Code" w:eastAsia="Times New Roman" w:hAnsi="Cascadia Code" w:cs="Cascadia Code"/>
-          <w:color w:val="0000FF"/>
-          <w:sz w:val="26"/>
-          <w:szCs w:val="26"/>
-          <w:lang w:bidi="mr-IN"/>
-        </w:rPr>
-        <w:t xml:space="preserve">            if (a[i] &gt; greater) {</w:t>
-      </w:r>
-    </w:p>
-    <w:p>
-      <w:pPr>
-        <w:rPr>
-          <w:rFonts w:ascii="Cascadia Code" w:eastAsia="Times New Roman" w:hAnsi="Cascadia Code" w:cs="Cascadia Code"/>
-          <w:color w:val="0000FF"/>
-          <w:sz w:val="26"/>
-          <w:szCs w:val="26"/>
-          <w:lang w:bidi="mr-IN"/>
-        </w:rPr>
-      </w:pPr>
-      <w:r>
-        <w:rPr>
-          <w:rFonts w:ascii="Cascadia Code" w:eastAsia="Times New Roman" w:hAnsi="Cascadia Code" w:cs="Cascadia Code"/>
-          <w:color w:val="0000FF"/>
-          <w:sz w:val="26"/>
-          <w:szCs w:val="26"/>
-          <w:lang w:bidi="mr-IN"/>
-        </w:rPr>
-        <w:t xml:space="preserve">                greater = a[i]; </w:t>
-      </w:r>
-    </w:p>
-    <w:p>
-      <w:pPr>
-        <w:rPr>
-          <w:rFonts w:ascii="Cascadia Code" w:eastAsia="Times New Roman" w:hAnsi="Cascadia Code" w:cs="Cascadia Code"/>
-          <w:color w:val="0000FF"/>
-          <w:sz w:val="26"/>
-          <w:szCs w:val="26"/>
-          <w:lang w:bidi="mr-IN"/>
-        </w:rPr>
-      </w:pPr>
-      <w:r>
-        <w:rPr>
-          <w:rFonts w:ascii="Cascadia Code" w:eastAsia="Times New Roman" w:hAnsi="Cascadia Code" w:cs="Cascadia Code"/>
-          <w:color w:val="0000FF"/>
-          <w:sz w:val="26"/>
-          <w:szCs w:val="26"/>
-          <w:lang w:bidi="mr-IN"/>
-        </w:rPr>
-        <w:t xml:space="preserve">            }</w:t>
-      </w:r>
-    </w:p>
-    <w:p>
-      <w:pPr>
-        <w:rPr>
-          <w:rFonts w:ascii="Cascadia Code" w:eastAsia="Times New Roman" w:hAnsi="Cascadia Code" w:cs="Cascadia Code"/>
-          <w:color w:val="0000FF"/>
-          <w:sz w:val="26"/>
-          <w:szCs w:val="26"/>
-          <w:lang w:bidi="mr-IN"/>
-        </w:rPr>
-      </w:pPr>
-      <w:r>
-        <w:rPr>
-          <w:rFonts w:ascii="Cascadia Code" w:eastAsia="Times New Roman" w:hAnsi="Cascadia Code" w:cs="Cascadia Code"/>
-          <w:color w:val="0000FF"/>
-          <w:sz w:val="26"/>
-          <w:szCs w:val="26"/>
-          <w:lang w:bidi="mr-IN"/>
-        </w:rPr>
-        <w:t xml:space="preserve">            if (a[i] &lt; smaller) {</w:t>
-      </w:r>
-    </w:p>
-    <w:p>
-      <w:pPr>
-        <w:rPr>
-          <w:rFonts w:ascii="Cascadia Code" w:eastAsia="Times New Roman" w:hAnsi="Cascadia Code" w:cs="Cascadia Code"/>
-          <w:color w:val="0000FF"/>
-          <w:sz w:val="26"/>
-          <w:szCs w:val="26"/>
-          <w:lang w:bidi="mr-IN"/>
-        </w:rPr>
-      </w:pPr>
-      <w:r>
-        <w:rPr>
-          <w:rFonts w:ascii="Cascadia Code" w:eastAsia="Times New Roman" w:hAnsi="Cascadia Code" w:cs="Cascadia Code"/>
-          <w:color w:val="0000FF"/>
-          <w:sz w:val="26"/>
-          <w:szCs w:val="26"/>
-          <w:lang w:bidi="mr-IN"/>
-        </w:rPr>
-        <w:t xml:space="preserve">                smaller = a[i];</w:t>
-      </w:r>
-    </w:p>
-    <w:p>
-      <w:pPr>
-        <w:rPr>
-          <w:rFonts w:ascii="Cascadia Code" w:eastAsia="Times New Roman" w:hAnsi="Cascadia Code" w:cs="Cascadia Code"/>
-          <w:color w:val="0000FF"/>
-          <w:sz w:val="26"/>
-          <w:szCs w:val="26"/>
-          <w:lang w:bidi="mr-IN"/>
-        </w:rPr>
-      </w:pPr>
-      <w:r>
-        <w:rPr>
-          <w:rFonts w:ascii="Cascadia Code" w:eastAsia="Times New Roman" w:hAnsi="Cascadia Code" w:cs="Cascadia Code"/>
-          <w:color w:val="0000FF"/>
-          <w:sz w:val="26"/>
-          <w:szCs w:val="26"/>
-          <w:lang w:bidi="mr-IN"/>
-        </w:rPr>
-        <w:t xml:space="preserve">            }</w:t>
-      </w:r>
-    </w:p>
-    <w:p>
-      <w:pPr>
-        <w:rPr>
-          <w:rFonts w:ascii="Cascadia Code" w:eastAsia="Times New Roman" w:hAnsi="Cascadia Code" w:cs="Cascadia Code"/>
-          <w:color w:val="0000FF"/>
-          <w:sz w:val="26"/>
-          <w:szCs w:val="26"/>
-          <w:lang w:bidi="mr-IN"/>
-        </w:rPr>
-      </w:pPr>
-      <w:r>
-        <w:rPr>
-          <w:rFonts w:ascii="Cascadia Code" w:eastAsia="Times New Roman" w:hAnsi="Cascadia Code" w:cs="Cascadia Code"/>
-          <w:color w:val="0000FF"/>
-          <w:sz w:val="26"/>
-          <w:szCs w:val="26"/>
-          <w:lang w:bidi="mr-IN"/>
-        </w:rPr>
-        <w:t xml:space="preserve">        } </w:t>
-      </w:r>
-    </w:p>
-    <w:p>
-      <w:pPr>
-        <w:rPr>
-          <w:rFonts w:ascii="Cascadia Code" w:eastAsia="Times New Roman" w:hAnsi="Cascadia Code" w:cs="Cascadia Code"/>
-          <w:color w:val="0000FF"/>
-          <w:sz w:val="26"/>
-          <w:szCs w:val="26"/>
-          <w:lang w:bidi="mr-IN"/>
-        </w:rPr>
-      </w:pPr>
-      <w:r>
-        <w:rPr>
-          <w:rFonts w:ascii="Cascadia Code" w:eastAsia="Times New Roman" w:hAnsi="Cascadia Code" w:cs="Cascadia Code"/>
-          <w:color w:val="0000FF"/>
-          <w:sz w:val="26"/>
-          <w:szCs w:val="26"/>
-          <w:lang w:bidi="mr-IN"/>
-        </w:rPr>
-        <w:t xml:space="preserve">        System.out.println("The sum of all elements is " + sum); </w:t>
-      </w:r>
-    </w:p>
-    <w:p>
-      <w:pPr>
-        <w:rPr>
-          <w:rFonts w:ascii="Cascadia Code" w:eastAsia="Times New Roman" w:hAnsi="Cascadia Code" w:cs="Cascadia Code"/>
-          <w:color w:val="0000FF"/>
-          <w:sz w:val="26"/>
-          <w:szCs w:val="26"/>
-          <w:lang w:bidi="mr-IN"/>
-        </w:rPr>
-      </w:pPr>
-      <w:r>
-        <w:rPr>
-          <w:rFonts w:ascii="Cascadia Code" w:eastAsia="Times New Roman" w:hAnsi="Cascadia Code" w:cs="Cascadia Code"/>
-          <w:color w:val="0000FF"/>
-          <w:sz w:val="26"/>
-          <w:szCs w:val="26"/>
-          <w:lang w:bidi="mr-IN"/>
-        </w:rPr>
-        <w:t xml:space="preserve">        System.out.println("The greatest element is " + greater); </w:t>
-      </w:r>
-    </w:p>
-    <w:p>
-      <w:pPr>
-        <w:rPr>
-          <w:rFonts w:ascii="Cascadia Code" w:eastAsia="Times New Roman" w:hAnsi="Cascadia Code" w:cs="Cascadia Code"/>
-          <w:color w:val="0000FF"/>
-          <w:sz w:val="26"/>
-          <w:szCs w:val="26"/>
-          <w:lang w:bidi="mr-IN"/>
-        </w:rPr>
-      </w:pPr>
-      <w:r>
-        <w:rPr>
-          <w:rFonts w:ascii="Cascadia Code" w:eastAsia="Times New Roman" w:hAnsi="Cascadia Code" w:cs="Cascadia Code"/>
-          <w:color w:val="0000FF"/>
-          <w:sz w:val="26"/>
-          <w:szCs w:val="26"/>
-          <w:lang w:bidi="mr-IN"/>
-        </w:rPr>
-        <w:t xml:space="preserve">        System.out.println("The smallest element is " + smaller);</w:t>
-      </w:r>
-    </w:p>
-    <w:p>
-      <w:pPr>
-        <w:rPr>
-          <w:rFonts w:ascii="Cascadia Code" w:eastAsia="Times New Roman" w:hAnsi="Cascadia Code" w:cs="Cascadia Code"/>
-          <w:color w:val="0000FF"/>
-          <w:sz w:val="26"/>
-          <w:szCs w:val="26"/>
-          <w:lang w:bidi="mr-IN"/>
-        </w:rPr>
-      </w:pPr>
-    </w:p>
-    <w:p>
-      <w:pPr>
-        <w:rPr>
-          <w:rFonts w:ascii="Cascadia Code" w:eastAsia="Times New Roman" w:hAnsi="Cascadia Code" w:cs="Cascadia Code"/>
-          <w:color w:val="0000FF"/>
-          <w:sz w:val="26"/>
-          <w:szCs w:val="26"/>
-          <w:lang w:bidi="mr-IN"/>
-        </w:rPr>
-      </w:pPr>
-      <w:r>
-        <w:rPr>
-          <w:rFonts w:ascii="Cascadia Code" w:eastAsia="Times New Roman" w:hAnsi="Cascadia Code" w:cs="Cascadia Code"/>
-          <w:color w:val="0000FF"/>
-          <w:sz w:val="26"/>
-          <w:szCs w:val="26"/>
-          <w:lang w:bidi="mr-IN"/>
-        </w:rPr>
-        <w:t xml:space="preserve">    }</w:t>
-      </w:r>
-    </w:p>
-    <w:p>
-      <w:r>
-        <w:rPr>
-          <w:rFonts w:ascii="Cascadia Code" w:eastAsia="Times New Roman" w:hAnsi="Cascadia Code" w:cs="Cascadia Code"/>
-          <w:color w:val="0000FF"/>
+        <w:t>if</w:t>
+      </w:r>
+      <w:r>
+        <w:rPr>
+          <w:rFonts w:ascii="Cascadia Code" w:eastAsia="Times New Roman" w:hAnsi="Cascadia Code" w:cs="Cascadia Code"/>
+          <w:color w:val="000000"/>
+          <w:sz w:val="26"/>
+          <w:szCs w:val="26"/>
+          <w:lang w:bidi="mr-IN"/>
+        </w:rPr>
+        <w:t xml:space="preserve"> (a[i] &lt; smaller) {</w:t>
+      </w:r>
+    </w:p>
+    <w:p>
+      <w:pPr>
+        <w:shd w:val="clear" w:color="auto" w:fill="FFFFFF"/>
+        <w:spacing w:after="0" w:line="345" w:lineRule="atLeast"/>
+        <w:rPr>
+          <w:rFonts w:ascii="Cascadia Code" w:eastAsia="Times New Roman" w:hAnsi="Cascadia Code" w:cs="Cascadia Code"/>
+          <w:color w:val="000000"/>
+          <w:sz w:val="26"/>
+          <w:szCs w:val="26"/>
+          <w:lang w:bidi="mr-IN"/>
+        </w:rPr>
+      </w:pPr>
+      <w:r>
+        <w:rPr>
+          <w:rFonts w:ascii="Cascadia Code" w:eastAsia="Times New Roman" w:hAnsi="Cascadia Code" w:cs="Cascadia Code"/>
+          <w:color w:val="000000"/>
+          <w:sz w:val="26"/>
+          <w:szCs w:val="26"/>
+          <w:lang w:bidi="mr-IN"/>
+        </w:rPr>
+        <w:t>                smaller = a[i];</w:t>
+      </w:r>
+    </w:p>
+    <w:p>
+      <w:pPr>
+        <w:shd w:val="clear" w:color="auto" w:fill="FFFFFF"/>
+        <w:spacing w:after="0" w:line="345" w:lineRule="atLeast"/>
+        <w:rPr>
+          <w:rFonts w:ascii="Cascadia Code" w:eastAsia="Times New Roman" w:hAnsi="Cascadia Code" w:cs="Cascadia Code"/>
+          <w:color w:val="000000"/>
+          <w:sz w:val="26"/>
+          <w:szCs w:val="26"/>
+          <w:lang w:bidi="mr-IN"/>
+        </w:rPr>
+      </w:pPr>
+      <w:r>
+        <w:rPr>
+          <w:rFonts w:ascii="Cascadia Code" w:eastAsia="Times New Roman" w:hAnsi="Cascadia Code" w:cs="Cascadia Code"/>
+          <w:color w:val="000000"/>
+          <w:sz w:val="26"/>
+          <w:szCs w:val="26"/>
+          <w:lang w:bidi="mr-IN"/>
+        </w:rPr>
+        <w:t>            }</w:t>
+      </w:r>
+    </w:p>
+    <w:p>
+      <w:pPr>
+        <w:shd w:val="clear" w:color="auto" w:fill="FFFFFF"/>
+        <w:spacing w:after="0" w:line="345" w:lineRule="atLeast"/>
+        <w:rPr>
+          <w:rFonts w:ascii="Cascadia Code" w:eastAsia="Times New Roman" w:hAnsi="Cascadia Code" w:cs="Cascadia Code"/>
+          <w:color w:val="000000"/>
+          <w:sz w:val="26"/>
+          <w:szCs w:val="26"/>
+          <w:lang w:bidi="mr-IN"/>
+        </w:rPr>
+      </w:pPr>
+      <w:r>
+        <w:rPr>
+          <w:rFonts w:ascii="Cascadia Code" w:eastAsia="Times New Roman" w:hAnsi="Cascadia Code" w:cs="Cascadia Code"/>
+          <w:color w:val="000000"/>
+          <w:sz w:val="26"/>
+          <w:szCs w:val="26"/>
+          <w:lang w:bidi="mr-IN"/>
+        </w:rPr>
+        <w:t xml:space="preserve">        } </w:t>
+      </w:r>
+    </w:p>
+    <w:p>
+      <w:pPr>
+        <w:shd w:val="clear" w:color="auto" w:fill="FFFFFF"/>
+        <w:spacing w:after="0" w:line="345" w:lineRule="atLeast"/>
+        <w:rPr>
+          <w:rFonts w:ascii="Cascadia Code" w:eastAsia="Times New Roman" w:hAnsi="Cascadia Code" w:cs="Cascadia Code"/>
+          <w:color w:val="000000"/>
+          <w:sz w:val="26"/>
+          <w:szCs w:val="26"/>
+          <w:lang w:bidi="mr-IN"/>
+        </w:rPr>
+      </w:pPr>
+      <w:r>
+        <w:rPr>
+          <w:rFonts w:ascii="Cascadia Code" w:eastAsia="Times New Roman" w:hAnsi="Cascadia Code" w:cs="Cascadia Code"/>
+          <w:color w:val="000000"/>
+          <w:sz w:val="26"/>
+          <w:szCs w:val="26"/>
+          <w:lang w:bidi="mr-IN"/>
+        </w:rPr>
+        <w:t>        System.out.println(</w:t>
+      </w:r>
+      <w:r>
+        <w:rPr>
+          <w:rFonts w:ascii="Cascadia Code" w:eastAsia="Times New Roman" w:hAnsi="Cascadia Code" w:cs="Cascadia Code"/>
+          <w:color w:val="A31515"/>
+          <w:sz w:val="26"/>
+          <w:szCs w:val="26"/>
+          <w:lang w:bidi="mr-IN"/>
+        </w:rPr>
+        <w:t>"The sum of all elements is "</w:t>
+      </w:r>
+      <w:r>
+        <w:rPr>
+          <w:rFonts w:ascii="Cascadia Code" w:eastAsia="Times New Roman" w:hAnsi="Cascadia Code" w:cs="Cascadia Code"/>
+          <w:color w:val="000000"/>
+          <w:sz w:val="26"/>
+          <w:szCs w:val="26"/>
+          <w:lang w:bidi="mr-IN"/>
+        </w:rPr>
+        <w:t xml:space="preserve"> + sum); </w:t>
+      </w:r>
+    </w:p>
+    <w:p>
+      <w:pPr>
+        <w:shd w:val="clear" w:color="auto" w:fill="FFFFFF"/>
+        <w:spacing w:after="0" w:line="345" w:lineRule="atLeast"/>
+        <w:rPr>
+          <w:rFonts w:ascii="Cascadia Code" w:eastAsia="Times New Roman" w:hAnsi="Cascadia Code" w:cs="Cascadia Code"/>
+          <w:color w:val="000000"/>
+          <w:sz w:val="26"/>
+          <w:szCs w:val="26"/>
+          <w:lang w:bidi="mr-IN"/>
+        </w:rPr>
+      </w:pPr>
+      <w:r>
+        <w:rPr>
+          <w:rFonts w:ascii="Cascadia Code" w:eastAsia="Times New Roman" w:hAnsi="Cascadia Code" w:cs="Cascadia Code"/>
+          <w:color w:val="000000"/>
+          <w:sz w:val="26"/>
+          <w:szCs w:val="26"/>
+          <w:lang w:bidi="mr-IN"/>
+        </w:rPr>
+        <w:t>        System.out.println(</w:t>
+      </w:r>
+      <w:r>
+        <w:rPr>
+          <w:rFonts w:ascii="Cascadia Code" w:eastAsia="Times New Roman" w:hAnsi="Cascadia Code" w:cs="Cascadia Code"/>
+          <w:color w:val="A31515"/>
+          <w:sz w:val="26"/>
+          <w:szCs w:val="26"/>
+          <w:lang w:bidi="mr-IN"/>
+        </w:rPr>
+        <w:t>"The greatest element is "</w:t>
+      </w:r>
+      <w:r>
+        <w:rPr>
+          <w:rFonts w:ascii="Cascadia Code" w:eastAsia="Times New Roman" w:hAnsi="Cascadia Code" w:cs="Cascadia Code"/>
+          <w:color w:val="000000"/>
+          <w:sz w:val="26"/>
+          <w:szCs w:val="26"/>
+          <w:lang w:bidi="mr-IN"/>
+        </w:rPr>
+        <w:t xml:space="preserve"> + greater); </w:t>
+      </w:r>
+    </w:p>
+    <w:p>
+      <w:pPr>
+        <w:shd w:val="clear" w:color="auto" w:fill="FFFFFF"/>
+        <w:spacing w:after="0" w:line="345" w:lineRule="atLeast"/>
+        <w:rPr>
+          <w:rFonts w:ascii="Cascadia Code" w:eastAsia="Times New Roman" w:hAnsi="Cascadia Code" w:cs="Cascadia Code"/>
+          <w:color w:val="000000"/>
+          <w:sz w:val="26"/>
+          <w:szCs w:val="26"/>
+          <w:lang w:bidi="mr-IN"/>
+        </w:rPr>
+      </w:pPr>
+      <w:r>
+        <w:rPr>
+          <w:rFonts w:ascii="Cascadia Code" w:eastAsia="Times New Roman" w:hAnsi="Cascadia Code" w:cs="Cascadia Code"/>
+          <w:color w:val="000000"/>
+          <w:sz w:val="26"/>
+          <w:szCs w:val="26"/>
+          <w:lang w:bidi="mr-IN"/>
+        </w:rPr>
+        <w:t>        System.out.println(</w:t>
+      </w:r>
+      <w:r>
+        <w:rPr>
+          <w:rFonts w:ascii="Cascadia Code" w:eastAsia="Times New Roman" w:hAnsi="Cascadia Code" w:cs="Cascadia Code"/>
+          <w:color w:val="A31515"/>
+          <w:sz w:val="26"/>
+          <w:szCs w:val="26"/>
+          <w:lang w:bidi="mr-IN"/>
+        </w:rPr>
+        <w:t>"The smallest element is "</w:t>
+      </w:r>
+      <w:r>
+        <w:rPr>
+          <w:rFonts w:ascii="Cascadia Code" w:eastAsia="Times New Roman" w:hAnsi="Cascadia Code" w:cs="Cascadia Code"/>
+          <w:color w:val="000000"/>
+          <w:sz w:val="26"/>
+          <w:szCs w:val="26"/>
+          <w:lang w:bidi="mr-IN"/>
+        </w:rPr>
+        <w:t xml:space="preserve"> + smaller);</w:t>
+      </w:r>
+    </w:p>
+    <w:p>
+      <w:pPr>
+        <w:shd w:val="clear" w:color="auto" w:fill="FFFFFF"/>
+        <w:spacing w:after="0" w:line="345" w:lineRule="atLeast"/>
+        <w:rPr>
+          <w:rFonts w:ascii="Cascadia Code" w:eastAsia="Times New Roman" w:hAnsi="Cascadia Code" w:cs="Cascadia Code"/>
+          <w:color w:val="000000"/>
+          <w:sz w:val="26"/>
+          <w:szCs w:val="26"/>
+          <w:lang w:bidi="mr-IN"/>
+        </w:rPr>
+      </w:pPr>
+    </w:p>
+    <w:p>
+      <w:pPr>
+        <w:shd w:val="clear" w:color="auto" w:fill="FFFFFF"/>
+        <w:spacing w:after="0" w:line="345" w:lineRule="atLeast"/>
+        <w:rPr>
+          <w:rFonts w:ascii="Cascadia Code" w:eastAsia="Times New Roman" w:hAnsi="Cascadia Code" w:cs="Cascadia Code"/>
+          <w:color w:val="000000"/>
+          <w:sz w:val="26"/>
+          <w:szCs w:val="26"/>
+          <w:lang w:bidi="mr-IN"/>
+        </w:rPr>
+      </w:pPr>
+      <w:r>
+        <w:rPr>
+          <w:rFonts w:ascii="Cascadia Code" w:eastAsia="Times New Roman" w:hAnsi="Cascadia Code" w:cs="Cascadia Code"/>
+          <w:color w:val="000000"/>
+          <w:sz w:val="26"/>
+          <w:szCs w:val="26"/>
+          <w:lang w:bidi="mr-IN"/>
+        </w:rPr>
+        <w:t>    }</w:t>
+      </w:r>
+    </w:p>
+    <w:p>
+      <w:pPr>
+        <w:shd w:val="clear" w:color="auto" w:fill="FFFFFF"/>
+        <w:spacing w:after="0" w:line="345" w:lineRule="atLeast"/>
+        <w:rPr>
+          <w:rFonts w:ascii="Cascadia Code" w:eastAsia="Times New Roman" w:hAnsi="Cascadia Code" w:cs="Cascadia Code"/>
+          <w:color w:val="000000"/>
+          <w:sz w:val="26"/>
+          <w:szCs w:val="26"/>
+          <w:lang w:bidi="mr-IN"/>
+        </w:rPr>
+      </w:pPr>
+      <w:r>
+        <w:rPr>
+          <w:rFonts w:ascii="Cascadia Code" w:eastAsia="Times New Roman" w:hAnsi="Cascadia Code" w:cs="Cascadia Code"/>
+          <w:color w:val="000000"/>
           <w:sz w:val="26"/>
           <w:szCs w:val="26"/>
           <w:lang w:bidi="mr-IN"/>
@@ -498,6 +1115,19 @@
         <w:t>}</w:t>
       </w:r>
     </w:p>
+    <w:p>
+      <w:pPr>
+        <w:shd w:val="clear" w:color="auto" w:fill="FFFFFF"/>
+        <w:spacing w:after="0" w:line="345" w:lineRule="atLeast"/>
+        <w:rPr>
+          <w:rFonts w:ascii="Cascadia Code" w:eastAsia="Times New Roman" w:hAnsi="Cascadia Code" w:cs="Cascadia Code"/>
+          <w:color w:val="000000"/>
+          <w:sz w:val="26"/>
+          <w:szCs w:val="26"/>
+          <w:lang w:bidi="mr-IN"/>
+        </w:rPr>
+      </w:pPr>
+    </w:p>
     <w:p/>
     <w:p>
       <w:r>
@@ -506,6 +1136,10 @@
     </w:p>
     <w:p>
       <w:r>
+        <w:rPr>
+          <w:noProof/>
+        </w:rPr>
+        <w:lastRenderedPageBreak/>
         <w:drawing>
           <wp:inline distT="0" distB="0" distL="0" distR="0" wp14:anchorId="27AFDC00" wp14:editId="2097BECC">
             <wp:extent cx="5883150" cy="1478408"/>
